--- a/M&D/IR tachometer.docx
+++ b/M&D/IR tachometer.docx
@@ -93,7 +93,7 @@
                     </pic:cNvPicPr>
                   </pic:nvPicPr>
                   <pic:blipFill>
-                    <a:blip r:embed="rId4">
+                    <a:blip r:embed="rId6">
                       <a:extLst>
                         <a:ext uri="{28A0092B-C50C-407E-A947-70E740481C1C}">
                           <a14:useLocalDpi xmlns:a14="http://schemas.microsoft.com/office/drawing/2010/main" val="0"/>
@@ -164,7 +164,7 @@
                     </pic:cNvPicPr>
                   </pic:nvPicPr>
                   <pic:blipFill>
-                    <a:blip r:embed="rId5" cstate="print">
+                    <a:blip r:embed="rId7" cstate="print">
                       <a:extLst>
                         <a:ext uri="{28A0092B-C50C-407E-A947-70E740481C1C}">
                           <a14:useLocalDpi xmlns:a14="http://schemas.microsoft.com/office/drawing/2010/main" val="0"/>
@@ -208,7 +208,2585 @@
       </w:r>
       <w:proofErr w:type="spellEnd"/>
     </w:p>
+    <w:p>
+      <w:pPr>
+        <w:rPr>
+          <w:lang w:val="en-GB"/>
+        </w:rPr>
+      </w:pPr>
+      <w:r>
+        <w:rPr>
+          <w:lang w:val="en-GB"/>
+        </w:rPr>
+        <w:br w:type="page"/>
+      </w:r>
+    </w:p>
+    <w:p>
+      <w:pPr>
+        <w:pStyle w:val="Heading1"/>
+        <w:rPr>
+          <w:lang w:val="en-GB"/>
+        </w:rPr>
+      </w:pPr>
+      <w:r>
+        <w:rPr>
+          <w:lang w:val="en-GB"/>
+        </w:rPr>
+        <w:lastRenderedPageBreak/>
+        <w:t>Wiring diagram</w:t>
+      </w:r>
+    </w:p>
+    <w:p>
+      <w:pPr>
+        <w:rPr>
+          <w:lang w:val="en-GB"/>
+        </w:rPr>
+      </w:pPr>
+      <w:r>
+        <w:rPr>
+          <w:noProof/>
+          <w:lang w:val="en-GB"/>
+        </w:rPr>
+        <w:drawing>
+          <wp:inline distT="0" distB="0" distL="0" distR="0" wp14:anchorId="6C6D3103" wp14:editId="7A843F33">
+            <wp:extent cx="7552849" cy="5046290"/>
+            <wp:effectExtent l="0" t="3810" r="6350" b="6350"/>
+            <wp:docPr id="1082384944" name="Picture 3"/>
+            <wp:cNvGraphicFramePr>
+              <a:graphicFrameLocks xmlns:a="http://schemas.openxmlformats.org/drawingml/2006/main" noChangeAspect="1"/>
+            </wp:cNvGraphicFramePr>
+            <a:graphic xmlns:a="http://schemas.openxmlformats.org/drawingml/2006/main">
+              <a:graphicData uri="http://schemas.openxmlformats.org/drawingml/2006/picture">
+                <pic:pic xmlns:pic="http://schemas.openxmlformats.org/drawingml/2006/picture">
+                  <pic:nvPicPr>
+                    <pic:cNvPr id="0" name="Picture 4"/>
+                    <pic:cNvPicPr>
+                      <a:picLocks noChangeAspect="1" noChangeArrowheads="1"/>
+                    </pic:cNvPicPr>
+                  </pic:nvPicPr>
+                  <pic:blipFill>
+                    <a:blip r:embed="rId8">
+                      <a:extLst>
+                        <a:ext uri="{28A0092B-C50C-407E-A947-70E740481C1C}">
+                          <a14:useLocalDpi xmlns:a14="http://schemas.microsoft.com/office/drawing/2010/main" val="0"/>
+                        </a:ext>
+                      </a:extLst>
+                    </a:blip>
+                    <a:srcRect/>
+                    <a:stretch>
+                      <a:fillRect/>
+                    </a:stretch>
+                  </pic:blipFill>
+                  <pic:spPr bwMode="auto">
+                    <a:xfrm rot="5400000">
+                      <a:off x="0" y="0"/>
+                      <a:ext cx="7636613" cy="5102255"/>
+                    </a:xfrm>
+                    <a:prstGeom prst="rect">
+                      <a:avLst/>
+                    </a:prstGeom>
+                    <a:noFill/>
+                  </pic:spPr>
+                </pic:pic>
+              </a:graphicData>
+            </a:graphic>
+          </wp:inline>
+        </w:drawing>
+      </w:r>
+    </w:p>
+    <w:p>
+      <w:pPr>
+        <w:pStyle w:val="Heading1"/>
+        <w:rPr>
+          <w:lang w:val="en-GB"/>
+        </w:rPr>
+      </w:pPr>
+      <w:r>
+        <w:rPr>
+          <w:lang w:val="en-GB"/>
+        </w:rPr>
+        <w:lastRenderedPageBreak/>
+        <w:t>Flowchart</w:t>
+      </w:r>
+    </w:p>
+    <w:p>
+      <w:pPr>
+        <w:rPr>
+          <w:lang w:val="en-GB"/>
+        </w:rPr>
+      </w:pPr>
+      <w:r>
+        <w:rPr>
+          <w:lang w:val="en-GB"/>
+        </w:rPr>
+        <w:drawing>
+          <wp:inline distT="0" distB="0" distL="0" distR="0" wp14:anchorId="5A0CCB20" wp14:editId="65286C5A">
+            <wp:extent cx="2618842" cy="7774116"/>
+            <wp:effectExtent l="0" t="0" r="0" b="0"/>
+            <wp:docPr id="671948945" name="Picture 1" descr="A diagram of a diagram&#10;&#10;Description automatically generated"/>
+            <wp:cNvGraphicFramePr>
+              <a:graphicFrameLocks xmlns:a="http://schemas.openxmlformats.org/drawingml/2006/main" noChangeAspect="1"/>
+            </wp:cNvGraphicFramePr>
+            <a:graphic xmlns:a="http://schemas.openxmlformats.org/drawingml/2006/main">
+              <a:graphicData uri="http://schemas.openxmlformats.org/drawingml/2006/picture">
+                <pic:pic xmlns:pic="http://schemas.openxmlformats.org/drawingml/2006/picture">
+                  <pic:nvPicPr>
+                    <pic:cNvPr id="671948945" name="Picture 1" descr="A diagram of a diagram&#10;&#10;Description automatically generated"/>
+                    <pic:cNvPicPr/>
+                  </pic:nvPicPr>
+                  <pic:blipFill>
+                    <a:blip r:embed="rId9"/>
+                    <a:stretch>
+                      <a:fillRect/>
+                    </a:stretch>
+                  </pic:blipFill>
+                  <pic:spPr>
+                    <a:xfrm>
+                      <a:off x="0" y="0"/>
+                      <a:ext cx="2629666" cy="7806247"/>
+                    </a:xfrm>
+                    <a:prstGeom prst="rect">
+                      <a:avLst/>
+                    </a:prstGeom>
+                  </pic:spPr>
+                </pic:pic>
+              </a:graphicData>
+            </a:graphic>
+          </wp:inline>
+        </w:drawing>
+      </w:r>
+      <w:r>
+        <w:rPr>
+          <w:lang w:val="en-GB"/>
+        </w:rPr>
+        <w:br w:type="page"/>
+      </w:r>
+    </w:p>
+    <w:p>
+      <w:pPr>
+        <w:pStyle w:val="Heading1"/>
+        <w:rPr>
+          <w:lang w:val="en-GB"/>
+        </w:rPr>
+      </w:pPr>
+      <w:r>
+        <w:rPr>
+          <w:lang w:val="en-GB"/>
+        </w:rPr>
+        <w:lastRenderedPageBreak/>
+        <w:t>Code</w:t>
+      </w:r>
+    </w:p>
+    <w:p>
+      <w:pPr>
+        <w:shd w:val="clear" w:color="auto" w:fill="FFFFFF"/>
+        <w:spacing w:after="0" w:line="360" w:lineRule="atLeast"/>
+        <w:rPr>
+          <w:rFonts w:ascii="Consolas" w:eastAsia="Times New Roman" w:hAnsi="Consolas" w:cs="Times New Roman"/>
+          <w:color w:val="4E5B61"/>
+          <w:kern w:val="0"/>
+          <w:sz w:val="27"/>
+          <w:szCs w:val="27"/>
+          <w:lang w:val="nl-NL"/>
+          <w14:ligatures w14:val="none"/>
+        </w:rPr>
+      </w:pPr>
+      <w:r>
+        <w:rPr>
+          <w:rFonts w:ascii="Consolas" w:eastAsia="Times New Roman" w:hAnsi="Consolas" w:cs="Times New Roman"/>
+          <w:color w:val="95A5A6"/>
+          <w:kern w:val="0"/>
+          <w:sz w:val="27"/>
+          <w:szCs w:val="27"/>
+          <w:lang w:val="nl-NL"/>
+          <w14:ligatures w14:val="none"/>
+        </w:rPr>
+        <w:t xml:space="preserve">//Variabelen </w:t>
+      </w:r>
+      <w:proofErr w:type="spellStart"/>
+      <w:r>
+        <w:rPr>
+          <w:rFonts w:ascii="Consolas" w:eastAsia="Times New Roman" w:hAnsi="Consolas" w:cs="Times New Roman"/>
+          <w:color w:val="95A5A6"/>
+          <w:kern w:val="0"/>
+          <w:sz w:val="27"/>
+          <w:szCs w:val="27"/>
+          <w:lang w:val="nl-NL"/>
+          <w14:ligatures w14:val="none"/>
+        </w:rPr>
+        <w:t>initieren</w:t>
+      </w:r>
+      <w:proofErr w:type="spellEnd"/>
+    </w:p>
+    <w:p>
+      <w:pPr>
+        <w:shd w:val="clear" w:color="auto" w:fill="FFFFFF"/>
+        <w:spacing w:after="0" w:line="360" w:lineRule="atLeast"/>
+        <w:rPr>
+          <w:rFonts w:ascii="Consolas" w:eastAsia="Times New Roman" w:hAnsi="Consolas" w:cs="Times New Roman"/>
+          <w:color w:val="4E5B61"/>
+          <w:kern w:val="0"/>
+          <w:sz w:val="27"/>
+          <w:szCs w:val="27"/>
+          <w:lang w:val="nl-NL"/>
+          <w14:ligatures w14:val="none"/>
+        </w:rPr>
+      </w:pPr>
+      <w:proofErr w:type="gramStart"/>
+      <w:r>
+        <w:rPr>
+          <w:rFonts w:ascii="Consolas" w:eastAsia="Times New Roman" w:hAnsi="Consolas" w:cs="Times New Roman"/>
+          <w:color w:val="00979D"/>
+          <w:kern w:val="0"/>
+          <w:sz w:val="27"/>
+          <w:szCs w:val="27"/>
+          <w:lang w:val="nl-NL"/>
+          <w14:ligatures w14:val="none"/>
+        </w:rPr>
+        <w:t>int</w:t>
+      </w:r>
+      <w:proofErr w:type="gramEnd"/>
+      <w:r>
+        <w:rPr>
+          <w:rFonts w:ascii="Consolas" w:eastAsia="Times New Roman" w:hAnsi="Consolas" w:cs="Times New Roman"/>
+          <w:color w:val="4E5B61"/>
+          <w:kern w:val="0"/>
+          <w:sz w:val="27"/>
+          <w:szCs w:val="27"/>
+          <w:lang w:val="nl-NL"/>
+          <w14:ligatures w14:val="none"/>
+        </w:rPr>
+        <w:t xml:space="preserve"> PWM;</w:t>
+      </w:r>
+    </w:p>
+    <w:p>
+      <w:pPr>
+        <w:shd w:val="clear" w:color="auto" w:fill="FFFFFF"/>
+        <w:spacing w:after="0" w:line="360" w:lineRule="atLeast"/>
+        <w:rPr>
+          <w:rFonts w:ascii="Consolas" w:eastAsia="Times New Roman" w:hAnsi="Consolas" w:cs="Times New Roman"/>
+          <w:color w:val="4E5B61"/>
+          <w:kern w:val="0"/>
+          <w:sz w:val="27"/>
+          <w:szCs w:val="27"/>
+          <w:lang w:val="nl-NL"/>
+          <w14:ligatures w14:val="none"/>
+        </w:rPr>
+      </w:pPr>
+      <w:proofErr w:type="gramStart"/>
+      <w:r>
+        <w:rPr>
+          <w:rFonts w:ascii="Consolas" w:eastAsia="Times New Roman" w:hAnsi="Consolas" w:cs="Times New Roman"/>
+          <w:color w:val="00979D"/>
+          <w:kern w:val="0"/>
+          <w:sz w:val="27"/>
+          <w:szCs w:val="27"/>
+          <w:lang w:val="nl-NL"/>
+          <w14:ligatures w14:val="none"/>
+        </w:rPr>
+        <w:t>int</w:t>
+      </w:r>
+      <w:proofErr w:type="gramEnd"/>
+      <w:r>
+        <w:rPr>
+          <w:rFonts w:ascii="Consolas" w:eastAsia="Times New Roman" w:hAnsi="Consolas" w:cs="Times New Roman"/>
+          <w:color w:val="4E5B61"/>
+          <w:kern w:val="0"/>
+          <w:sz w:val="27"/>
+          <w:szCs w:val="27"/>
+          <w:lang w:val="nl-NL"/>
+          <w14:ligatures w14:val="none"/>
+        </w:rPr>
+        <w:t xml:space="preserve"> Toeren;</w:t>
+      </w:r>
+    </w:p>
+    <w:p>
+      <w:pPr>
+        <w:shd w:val="clear" w:color="auto" w:fill="FFFFFF"/>
+        <w:spacing w:after="0" w:line="360" w:lineRule="atLeast"/>
+        <w:rPr>
+          <w:rFonts w:ascii="Consolas" w:eastAsia="Times New Roman" w:hAnsi="Consolas" w:cs="Times New Roman"/>
+          <w:color w:val="4E5B61"/>
+          <w:kern w:val="0"/>
+          <w:sz w:val="27"/>
+          <w:szCs w:val="27"/>
+          <w:lang w:val="nl-NL"/>
+          <w14:ligatures w14:val="none"/>
+        </w:rPr>
+      </w:pPr>
+    </w:p>
+    <w:p>
+      <w:pPr>
+        <w:shd w:val="clear" w:color="auto" w:fill="FFFFFF"/>
+        <w:spacing w:after="0" w:line="360" w:lineRule="atLeast"/>
+        <w:rPr>
+          <w:rFonts w:ascii="Consolas" w:eastAsia="Times New Roman" w:hAnsi="Consolas" w:cs="Times New Roman"/>
+          <w:color w:val="4E5B61"/>
+          <w:kern w:val="0"/>
+          <w:sz w:val="27"/>
+          <w:szCs w:val="27"/>
+          <w:lang w:val="nl-NL"/>
+          <w14:ligatures w14:val="none"/>
+        </w:rPr>
+      </w:pPr>
+      <w:proofErr w:type="gramStart"/>
+      <w:r>
+        <w:rPr>
+          <w:rFonts w:ascii="Consolas" w:eastAsia="Times New Roman" w:hAnsi="Consolas" w:cs="Times New Roman"/>
+          <w:color w:val="00979D"/>
+          <w:kern w:val="0"/>
+          <w:sz w:val="27"/>
+          <w:szCs w:val="27"/>
+          <w:lang w:val="nl-NL"/>
+          <w14:ligatures w14:val="none"/>
+        </w:rPr>
+        <w:t>int</w:t>
+      </w:r>
+      <w:proofErr w:type="gramEnd"/>
+      <w:r>
+        <w:rPr>
+          <w:rFonts w:ascii="Consolas" w:eastAsia="Times New Roman" w:hAnsi="Consolas" w:cs="Times New Roman"/>
+          <w:color w:val="4E5B61"/>
+          <w:kern w:val="0"/>
+          <w:sz w:val="27"/>
+          <w:szCs w:val="27"/>
+          <w:lang w:val="nl-NL"/>
+          <w14:ligatures w14:val="none"/>
+        </w:rPr>
+        <w:t xml:space="preserve"> Signaal;</w:t>
+      </w:r>
+    </w:p>
+    <w:p>
+      <w:pPr>
+        <w:shd w:val="clear" w:color="auto" w:fill="FFFFFF"/>
+        <w:spacing w:after="0" w:line="360" w:lineRule="atLeast"/>
+        <w:rPr>
+          <w:rFonts w:ascii="Consolas" w:eastAsia="Times New Roman" w:hAnsi="Consolas" w:cs="Times New Roman"/>
+          <w:color w:val="4E5B61"/>
+          <w:kern w:val="0"/>
+          <w:sz w:val="27"/>
+          <w:szCs w:val="27"/>
+          <w:lang w:val="nl-NL"/>
+          <w14:ligatures w14:val="none"/>
+        </w:rPr>
+      </w:pPr>
+      <w:proofErr w:type="gramStart"/>
+      <w:r>
+        <w:rPr>
+          <w:rFonts w:ascii="Consolas" w:eastAsia="Times New Roman" w:hAnsi="Consolas" w:cs="Times New Roman"/>
+          <w:color w:val="00979D"/>
+          <w:kern w:val="0"/>
+          <w:sz w:val="27"/>
+          <w:szCs w:val="27"/>
+          <w:lang w:val="nl-NL"/>
+          <w14:ligatures w14:val="none"/>
+        </w:rPr>
+        <w:t>int</w:t>
+      </w:r>
+      <w:proofErr w:type="gramEnd"/>
+      <w:r>
+        <w:rPr>
+          <w:rFonts w:ascii="Consolas" w:eastAsia="Times New Roman" w:hAnsi="Consolas" w:cs="Times New Roman"/>
+          <w:color w:val="4E5B61"/>
+          <w:kern w:val="0"/>
+          <w:sz w:val="27"/>
+          <w:szCs w:val="27"/>
+          <w:lang w:val="nl-NL"/>
+          <w14:ligatures w14:val="none"/>
+        </w:rPr>
+        <w:t xml:space="preserve"> </w:t>
+      </w:r>
+      <w:proofErr w:type="spellStart"/>
+      <w:r>
+        <w:rPr>
+          <w:rFonts w:ascii="Consolas" w:eastAsia="Times New Roman" w:hAnsi="Consolas" w:cs="Times New Roman"/>
+          <w:color w:val="4E5B61"/>
+          <w:kern w:val="0"/>
+          <w:sz w:val="27"/>
+          <w:szCs w:val="27"/>
+          <w:lang w:val="nl-NL"/>
+          <w14:ligatures w14:val="none"/>
+        </w:rPr>
+        <w:t>VorigSignaal</w:t>
+      </w:r>
+      <w:proofErr w:type="spellEnd"/>
+      <w:r>
+        <w:rPr>
+          <w:rFonts w:ascii="Consolas" w:eastAsia="Times New Roman" w:hAnsi="Consolas" w:cs="Times New Roman"/>
+          <w:color w:val="4E5B61"/>
+          <w:kern w:val="0"/>
+          <w:sz w:val="27"/>
+          <w:szCs w:val="27"/>
+          <w:lang w:val="nl-NL"/>
+          <w14:ligatures w14:val="none"/>
+        </w:rPr>
+        <w:t>;</w:t>
+      </w:r>
+    </w:p>
+    <w:p>
+      <w:pPr>
+        <w:shd w:val="clear" w:color="auto" w:fill="FFFFFF"/>
+        <w:spacing w:after="0" w:line="360" w:lineRule="atLeast"/>
+        <w:rPr>
+          <w:rFonts w:ascii="Consolas" w:eastAsia="Times New Roman" w:hAnsi="Consolas" w:cs="Times New Roman"/>
+          <w:color w:val="4E5B61"/>
+          <w:kern w:val="0"/>
+          <w:sz w:val="27"/>
+          <w:szCs w:val="27"/>
+          <w:lang w:val="nl-NL"/>
+          <w14:ligatures w14:val="none"/>
+        </w:rPr>
+      </w:pPr>
+      <w:proofErr w:type="gramStart"/>
+      <w:r>
+        <w:rPr>
+          <w:rFonts w:ascii="Consolas" w:eastAsia="Times New Roman" w:hAnsi="Consolas" w:cs="Times New Roman"/>
+          <w:color w:val="00979D"/>
+          <w:kern w:val="0"/>
+          <w:sz w:val="27"/>
+          <w:szCs w:val="27"/>
+          <w:lang w:val="nl-NL"/>
+          <w14:ligatures w14:val="none"/>
+        </w:rPr>
+        <w:t>int</w:t>
+      </w:r>
+      <w:proofErr w:type="gramEnd"/>
+      <w:r>
+        <w:rPr>
+          <w:rFonts w:ascii="Consolas" w:eastAsia="Times New Roman" w:hAnsi="Consolas" w:cs="Times New Roman"/>
+          <w:color w:val="4E5B61"/>
+          <w:kern w:val="0"/>
+          <w:sz w:val="27"/>
+          <w:szCs w:val="27"/>
+          <w:lang w:val="nl-NL"/>
+          <w14:ligatures w14:val="none"/>
+        </w:rPr>
+        <w:t xml:space="preserve"> Punt1;</w:t>
+      </w:r>
+    </w:p>
+    <w:p>
+      <w:pPr>
+        <w:shd w:val="clear" w:color="auto" w:fill="FFFFFF"/>
+        <w:spacing w:after="0" w:line="360" w:lineRule="atLeast"/>
+        <w:rPr>
+          <w:rFonts w:ascii="Consolas" w:eastAsia="Times New Roman" w:hAnsi="Consolas" w:cs="Times New Roman"/>
+          <w:color w:val="4E5B61"/>
+          <w:kern w:val="0"/>
+          <w:sz w:val="27"/>
+          <w:szCs w:val="27"/>
+          <w:lang w:val="nl-NL"/>
+          <w14:ligatures w14:val="none"/>
+        </w:rPr>
+      </w:pPr>
+      <w:proofErr w:type="gramStart"/>
+      <w:r>
+        <w:rPr>
+          <w:rFonts w:ascii="Consolas" w:eastAsia="Times New Roman" w:hAnsi="Consolas" w:cs="Times New Roman"/>
+          <w:color w:val="00979D"/>
+          <w:kern w:val="0"/>
+          <w:sz w:val="27"/>
+          <w:szCs w:val="27"/>
+          <w:lang w:val="nl-NL"/>
+          <w14:ligatures w14:val="none"/>
+        </w:rPr>
+        <w:t>int</w:t>
+      </w:r>
+      <w:proofErr w:type="gramEnd"/>
+      <w:r>
+        <w:rPr>
+          <w:rFonts w:ascii="Consolas" w:eastAsia="Times New Roman" w:hAnsi="Consolas" w:cs="Times New Roman"/>
+          <w:color w:val="4E5B61"/>
+          <w:kern w:val="0"/>
+          <w:sz w:val="27"/>
+          <w:szCs w:val="27"/>
+          <w:lang w:val="nl-NL"/>
+          <w14:ligatures w14:val="none"/>
+        </w:rPr>
+        <w:t xml:space="preserve"> Punt2;</w:t>
+      </w:r>
+    </w:p>
+    <w:p>
+      <w:pPr>
+        <w:shd w:val="clear" w:color="auto" w:fill="FFFFFF"/>
+        <w:spacing w:after="0" w:line="360" w:lineRule="atLeast"/>
+        <w:rPr>
+          <w:rFonts w:ascii="Consolas" w:eastAsia="Times New Roman" w:hAnsi="Consolas" w:cs="Times New Roman"/>
+          <w:color w:val="4E5B61"/>
+          <w:kern w:val="0"/>
+          <w:sz w:val="27"/>
+          <w:szCs w:val="27"/>
+          <w:lang w:val="nl-NL"/>
+          <w14:ligatures w14:val="none"/>
+        </w:rPr>
+      </w:pPr>
+      <w:proofErr w:type="gramStart"/>
+      <w:r>
+        <w:rPr>
+          <w:rFonts w:ascii="Consolas" w:eastAsia="Times New Roman" w:hAnsi="Consolas" w:cs="Times New Roman"/>
+          <w:color w:val="00979D"/>
+          <w:kern w:val="0"/>
+          <w:sz w:val="27"/>
+          <w:szCs w:val="27"/>
+          <w:lang w:val="nl-NL"/>
+          <w14:ligatures w14:val="none"/>
+        </w:rPr>
+        <w:t>int</w:t>
+      </w:r>
+      <w:proofErr w:type="gramEnd"/>
+      <w:r>
+        <w:rPr>
+          <w:rFonts w:ascii="Consolas" w:eastAsia="Times New Roman" w:hAnsi="Consolas" w:cs="Times New Roman"/>
+          <w:color w:val="4E5B61"/>
+          <w:kern w:val="0"/>
+          <w:sz w:val="27"/>
+          <w:szCs w:val="27"/>
+          <w:lang w:val="nl-NL"/>
+          <w14:ligatures w14:val="none"/>
+        </w:rPr>
+        <w:t xml:space="preserve"> Verschil;</w:t>
+      </w:r>
+    </w:p>
+    <w:p>
+      <w:pPr>
+        <w:shd w:val="clear" w:color="auto" w:fill="FFFFFF"/>
+        <w:spacing w:after="0" w:line="360" w:lineRule="atLeast"/>
+        <w:rPr>
+          <w:rFonts w:ascii="Consolas" w:eastAsia="Times New Roman" w:hAnsi="Consolas" w:cs="Times New Roman"/>
+          <w:color w:val="4E5B61"/>
+          <w:kern w:val="0"/>
+          <w:sz w:val="27"/>
+          <w:szCs w:val="27"/>
+          <w:lang w:val="nl-NL"/>
+          <w14:ligatures w14:val="none"/>
+        </w:rPr>
+      </w:pPr>
+    </w:p>
+    <w:p>
+      <w:pPr>
+        <w:shd w:val="clear" w:color="auto" w:fill="FFFFFF"/>
+        <w:spacing w:after="0" w:line="360" w:lineRule="atLeast"/>
+        <w:rPr>
+          <w:rFonts w:ascii="Consolas" w:eastAsia="Times New Roman" w:hAnsi="Consolas" w:cs="Times New Roman"/>
+          <w:color w:val="4E5B61"/>
+          <w:kern w:val="0"/>
+          <w:sz w:val="27"/>
+          <w:szCs w:val="27"/>
+          <w:lang w:val="nl-NL"/>
+          <w14:ligatures w14:val="none"/>
+        </w:rPr>
+      </w:pPr>
+      <w:proofErr w:type="spellStart"/>
+      <w:proofErr w:type="gramStart"/>
+      <w:r>
+        <w:rPr>
+          <w:rFonts w:ascii="Consolas" w:eastAsia="Times New Roman" w:hAnsi="Consolas" w:cs="Times New Roman"/>
+          <w:color w:val="00979D"/>
+          <w:kern w:val="0"/>
+          <w:sz w:val="27"/>
+          <w:szCs w:val="27"/>
+          <w:lang w:val="nl-NL"/>
+          <w14:ligatures w14:val="none"/>
+        </w:rPr>
+        <w:t>void</w:t>
+      </w:r>
+      <w:proofErr w:type="spellEnd"/>
+      <w:proofErr w:type="gramEnd"/>
+      <w:r>
+        <w:rPr>
+          <w:rFonts w:ascii="Consolas" w:eastAsia="Times New Roman" w:hAnsi="Consolas" w:cs="Times New Roman"/>
+          <w:color w:val="4E5B61"/>
+          <w:kern w:val="0"/>
+          <w:sz w:val="27"/>
+          <w:szCs w:val="27"/>
+          <w:lang w:val="nl-NL"/>
+          <w14:ligatures w14:val="none"/>
+        </w:rPr>
+        <w:t xml:space="preserve"> </w:t>
+      </w:r>
+      <w:r>
+        <w:rPr>
+          <w:rFonts w:ascii="Consolas" w:eastAsia="Times New Roman" w:hAnsi="Consolas" w:cs="Times New Roman"/>
+          <w:color w:val="D35400"/>
+          <w:kern w:val="0"/>
+          <w:sz w:val="27"/>
+          <w:szCs w:val="27"/>
+          <w:lang w:val="nl-NL"/>
+          <w14:ligatures w14:val="none"/>
+        </w:rPr>
+        <w:t>setup</w:t>
+      </w:r>
+      <w:r>
+        <w:rPr>
+          <w:rFonts w:ascii="Consolas" w:eastAsia="Times New Roman" w:hAnsi="Consolas" w:cs="Times New Roman"/>
+          <w:color w:val="434F54"/>
+          <w:kern w:val="0"/>
+          <w:sz w:val="27"/>
+          <w:szCs w:val="27"/>
+          <w:lang w:val="nl-NL"/>
+          <w14:ligatures w14:val="none"/>
+        </w:rPr>
+        <w:t>()</w:t>
+      </w:r>
+      <w:r>
+        <w:rPr>
+          <w:rFonts w:ascii="Consolas" w:eastAsia="Times New Roman" w:hAnsi="Consolas" w:cs="Times New Roman"/>
+          <w:color w:val="4E5B61"/>
+          <w:kern w:val="0"/>
+          <w:sz w:val="27"/>
+          <w:szCs w:val="27"/>
+          <w:lang w:val="nl-NL"/>
+          <w14:ligatures w14:val="none"/>
+        </w:rPr>
+        <w:t xml:space="preserve"> </w:t>
+      </w:r>
+      <w:r>
+        <w:rPr>
+          <w:rFonts w:ascii="Consolas" w:eastAsia="Times New Roman" w:hAnsi="Consolas" w:cs="Times New Roman"/>
+          <w:color w:val="434F54"/>
+          <w:kern w:val="0"/>
+          <w:sz w:val="27"/>
+          <w:szCs w:val="27"/>
+          <w:lang w:val="nl-NL"/>
+          <w14:ligatures w14:val="none"/>
+        </w:rPr>
+        <w:t>{</w:t>
+      </w:r>
+    </w:p>
+    <w:p>
+      <w:pPr>
+        <w:shd w:val="clear" w:color="auto" w:fill="FFFFFF"/>
+        <w:spacing w:after="0" w:line="360" w:lineRule="atLeast"/>
+        <w:rPr>
+          <w:rFonts w:ascii="Consolas" w:eastAsia="Times New Roman" w:hAnsi="Consolas" w:cs="Times New Roman"/>
+          <w:color w:val="4E5B61"/>
+          <w:kern w:val="0"/>
+          <w:sz w:val="27"/>
+          <w:szCs w:val="27"/>
+          <w:lang w:val="nl-NL"/>
+          <w14:ligatures w14:val="none"/>
+        </w:rPr>
+      </w:pPr>
+      <w:r>
+        <w:rPr>
+          <w:rFonts w:ascii="Consolas" w:eastAsia="Times New Roman" w:hAnsi="Consolas" w:cs="Times New Roman"/>
+          <w:color w:val="4E5B61"/>
+          <w:kern w:val="0"/>
+          <w:sz w:val="27"/>
+          <w:szCs w:val="27"/>
+          <w:lang w:val="nl-NL"/>
+          <w14:ligatures w14:val="none"/>
+        </w:rPr>
+        <w:t xml:space="preserve">  </w:t>
+      </w:r>
+      <w:proofErr w:type="spellStart"/>
+      <w:r>
+        <w:rPr>
+          <w:rFonts w:ascii="Consolas" w:eastAsia="Times New Roman" w:hAnsi="Consolas" w:cs="Times New Roman"/>
+          <w:color w:val="D35400"/>
+          <w:kern w:val="0"/>
+          <w:sz w:val="27"/>
+          <w:szCs w:val="27"/>
+          <w:lang w:val="nl-NL"/>
+          <w14:ligatures w14:val="none"/>
+        </w:rPr>
+        <w:t>Serial</w:t>
+      </w:r>
+      <w:r>
+        <w:rPr>
+          <w:rFonts w:ascii="Consolas" w:eastAsia="Times New Roman" w:hAnsi="Consolas" w:cs="Times New Roman"/>
+          <w:color w:val="4E5B61"/>
+          <w:kern w:val="0"/>
+          <w:sz w:val="27"/>
+          <w:szCs w:val="27"/>
+          <w:lang w:val="nl-NL"/>
+          <w14:ligatures w14:val="none"/>
+        </w:rPr>
+        <w:t>.</w:t>
+      </w:r>
+      <w:r>
+        <w:rPr>
+          <w:rFonts w:ascii="Consolas" w:eastAsia="Times New Roman" w:hAnsi="Consolas" w:cs="Times New Roman"/>
+          <w:color w:val="D35400"/>
+          <w:kern w:val="0"/>
+          <w:sz w:val="27"/>
+          <w:szCs w:val="27"/>
+          <w:lang w:val="nl-NL"/>
+          <w14:ligatures w14:val="none"/>
+        </w:rPr>
+        <w:t>begin</w:t>
+      </w:r>
+      <w:proofErr w:type="spellEnd"/>
+      <w:r>
+        <w:rPr>
+          <w:rFonts w:ascii="Consolas" w:eastAsia="Times New Roman" w:hAnsi="Consolas" w:cs="Times New Roman"/>
+          <w:color w:val="434F54"/>
+          <w:kern w:val="0"/>
+          <w:sz w:val="27"/>
+          <w:szCs w:val="27"/>
+          <w:lang w:val="nl-NL"/>
+          <w14:ligatures w14:val="none"/>
+        </w:rPr>
+        <w:t>(</w:t>
+      </w:r>
+      <w:r>
+        <w:rPr>
+          <w:rFonts w:ascii="Consolas" w:eastAsia="Times New Roman" w:hAnsi="Consolas" w:cs="Times New Roman"/>
+          <w:color w:val="005C5F"/>
+          <w:kern w:val="0"/>
+          <w:sz w:val="27"/>
+          <w:szCs w:val="27"/>
+          <w:lang w:val="nl-NL"/>
+          <w14:ligatures w14:val="none"/>
+        </w:rPr>
+        <w:t>9600</w:t>
+      </w:r>
+      <w:r>
+        <w:rPr>
+          <w:rFonts w:ascii="Consolas" w:eastAsia="Times New Roman" w:hAnsi="Consolas" w:cs="Times New Roman"/>
+          <w:color w:val="434F54"/>
+          <w:kern w:val="0"/>
+          <w:sz w:val="27"/>
+          <w:szCs w:val="27"/>
+          <w:lang w:val="nl-NL"/>
+          <w14:ligatures w14:val="none"/>
+        </w:rPr>
+        <w:t>)</w:t>
+      </w:r>
+      <w:r>
+        <w:rPr>
+          <w:rFonts w:ascii="Consolas" w:eastAsia="Times New Roman" w:hAnsi="Consolas" w:cs="Times New Roman"/>
+          <w:color w:val="4E5B61"/>
+          <w:kern w:val="0"/>
+          <w:sz w:val="27"/>
+          <w:szCs w:val="27"/>
+          <w:lang w:val="nl-NL"/>
+          <w14:ligatures w14:val="none"/>
+        </w:rPr>
+        <w:t>;</w:t>
+      </w:r>
+    </w:p>
+    <w:p>
+      <w:pPr>
+        <w:shd w:val="clear" w:color="auto" w:fill="FFFFFF"/>
+        <w:spacing w:after="0" w:line="360" w:lineRule="atLeast"/>
+        <w:rPr>
+          <w:rFonts w:ascii="Consolas" w:eastAsia="Times New Roman" w:hAnsi="Consolas" w:cs="Times New Roman"/>
+          <w:color w:val="4E5B61"/>
+          <w:kern w:val="0"/>
+          <w:sz w:val="27"/>
+          <w:szCs w:val="27"/>
+          <w:lang w:val="nl-NL"/>
+          <w14:ligatures w14:val="none"/>
+        </w:rPr>
+      </w:pPr>
+      <w:r>
+        <w:rPr>
+          <w:rFonts w:ascii="Consolas" w:eastAsia="Times New Roman" w:hAnsi="Consolas" w:cs="Times New Roman"/>
+          <w:color w:val="95A5A6"/>
+          <w:kern w:val="0"/>
+          <w:sz w:val="27"/>
+          <w:szCs w:val="27"/>
+          <w:lang w:val="nl-NL"/>
+          <w14:ligatures w14:val="none"/>
+        </w:rPr>
+        <w:t>  //</w:t>
+      </w:r>
+      <w:proofErr w:type="spellStart"/>
+      <w:r>
+        <w:rPr>
+          <w:rFonts w:ascii="Consolas" w:eastAsia="Times New Roman" w:hAnsi="Consolas" w:cs="Times New Roman"/>
+          <w:color w:val="95A5A6"/>
+          <w:kern w:val="0"/>
+          <w:sz w:val="27"/>
+          <w:szCs w:val="27"/>
+          <w:lang w:val="nl-NL"/>
+          <w14:ligatures w14:val="none"/>
+        </w:rPr>
+        <w:t>inputs</w:t>
+      </w:r>
+      <w:proofErr w:type="spellEnd"/>
+      <w:r>
+        <w:rPr>
+          <w:rFonts w:ascii="Consolas" w:eastAsia="Times New Roman" w:hAnsi="Consolas" w:cs="Times New Roman"/>
+          <w:color w:val="95A5A6"/>
+          <w:kern w:val="0"/>
+          <w:sz w:val="27"/>
+          <w:szCs w:val="27"/>
+          <w:lang w:val="nl-NL"/>
+          <w14:ligatures w14:val="none"/>
+        </w:rPr>
+        <w:t xml:space="preserve"> en </w:t>
+      </w:r>
+      <w:proofErr w:type="spellStart"/>
+      <w:r>
+        <w:rPr>
+          <w:rFonts w:ascii="Consolas" w:eastAsia="Times New Roman" w:hAnsi="Consolas" w:cs="Times New Roman"/>
+          <w:color w:val="95A5A6"/>
+          <w:kern w:val="0"/>
+          <w:sz w:val="27"/>
+          <w:szCs w:val="27"/>
+          <w:lang w:val="nl-NL"/>
+          <w14:ligatures w14:val="none"/>
+        </w:rPr>
+        <w:t>outputs</w:t>
+      </w:r>
+      <w:proofErr w:type="spellEnd"/>
+      <w:r>
+        <w:rPr>
+          <w:rFonts w:ascii="Consolas" w:eastAsia="Times New Roman" w:hAnsi="Consolas" w:cs="Times New Roman"/>
+          <w:color w:val="95A5A6"/>
+          <w:kern w:val="0"/>
+          <w:sz w:val="27"/>
+          <w:szCs w:val="27"/>
+          <w:lang w:val="nl-NL"/>
+          <w14:ligatures w14:val="none"/>
+        </w:rPr>
+        <w:t xml:space="preserve"> instellen</w:t>
+      </w:r>
+    </w:p>
+    <w:p>
+      <w:pPr>
+        <w:shd w:val="clear" w:color="auto" w:fill="FFFFFF"/>
+        <w:spacing w:after="0" w:line="360" w:lineRule="atLeast"/>
+        <w:rPr>
+          <w:rFonts w:ascii="Consolas" w:eastAsia="Times New Roman" w:hAnsi="Consolas" w:cs="Times New Roman"/>
+          <w:color w:val="4E5B61"/>
+          <w:kern w:val="0"/>
+          <w:sz w:val="27"/>
+          <w:szCs w:val="27"/>
+          <w14:ligatures w14:val="none"/>
+        </w:rPr>
+      </w:pPr>
+      <w:r>
+        <w:rPr>
+          <w:rFonts w:ascii="Consolas" w:eastAsia="Times New Roman" w:hAnsi="Consolas" w:cs="Times New Roman"/>
+          <w:color w:val="4E5B61"/>
+          <w:kern w:val="0"/>
+          <w:sz w:val="27"/>
+          <w:szCs w:val="27"/>
+          <w:lang w:val="nl-NL"/>
+          <w14:ligatures w14:val="none"/>
+        </w:rPr>
+        <w:t xml:space="preserve">  </w:t>
+      </w:r>
+      <w:proofErr w:type="spellStart"/>
+      <w:proofErr w:type="gramStart"/>
+      <w:r>
+        <w:rPr>
+          <w:rFonts w:ascii="Consolas" w:eastAsia="Times New Roman" w:hAnsi="Consolas" w:cs="Times New Roman"/>
+          <w:color w:val="D35400"/>
+          <w:kern w:val="0"/>
+          <w:sz w:val="27"/>
+          <w:szCs w:val="27"/>
+          <w14:ligatures w14:val="none"/>
+        </w:rPr>
+        <w:t>pinMode</w:t>
+      </w:r>
+      <w:proofErr w:type="spellEnd"/>
+      <w:r>
+        <w:rPr>
+          <w:rFonts w:ascii="Consolas" w:eastAsia="Times New Roman" w:hAnsi="Consolas" w:cs="Times New Roman"/>
+          <w:color w:val="434F54"/>
+          <w:kern w:val="0"/>
+          <w:sz w:val="27"/>
+          <w:szCs w:val="27"/>
+          <w14:ligatures w14:val="none"/>
+        </w:rPr>
+        <w:t>(</w:t>
+      </w:r>
+      <w:proofErr w:type="gramEnd"/>
+      <w:r>
+        <w:rPr>
+          <w:rFonts w:ascii="Consolas" w:eastAsia="Times New Roman" w:hAnsi="Consolas" w:cs="Times New Roman"/>
+          <w:color w:val="4E5B61"/>
+          <w:kern w:val="0"/>
+          <w:sz w:val="27"/>
+          <w:szCs w:val="27"/>
+          <w14:ligatures w14:val="none"/>
+        </w:rPr>
+        <w:t>A0, INPUT</w:t>
+      </w:r>
+      <w:r>
+        <w:rPr>
+          <w:rFonts w:ascii="Consolas" w:eastAsia="Times New Roman" w:hAnsi="Consolas" w:cs="Times New Roman"/>
+          <w:color w:val="434F54"/>
+          <w:kern w:val="0"/>
+          <w:sz w:val="27"/>
+          <w:szCs w:val="27"/>
+          <w14:ligatures w14:val="none"/>
+        </w:rPr>
+        <w:t>)</w:t>
+      </w:r>
+      <w:r>
+        <w:rPr>
+          <w:rFonts w:ascii="Consolas" w:eastAsia="Times New Roman" w:hAnsi="Consolas" w:cs="Times New Roman"/>
+          <w:color w:val="4E5B61"/>
+          <w:kern w:val="0"/>
+          <w:sz w:val="27"/>
+          <w:szCs w:val="27"/>
+          <w14:ligatures w14:val="none"/>
+        </w:rPr>
+        <w:t>;</w:t>
+      </w:r>
+    </w:p>
+    <w:p>
+      <w:pPr>
+        <w:shd w:val="clear" w:color="auto" w:fill="FFFFFF"/>
+        <w:spacing w:after="0" w:line="360" w:lineRule="atLeast"/>
+        <w:rPr>
+          <w:rFonts w:ascii="Consolas" w:eastAsia="Times New Roman" w:hAnsi="Consolas" w:cs="Times New Roman"/>
+          <w:color w:val="4E5B61"/>
+          <w:kern w:val="0"/>
+          <w:sz w:val="27"/>
+          <w:szCs w:val="27"/>
+          <w14:ligatures w14:val="none"/>
+        </w:rPr>
+      </w:pPr>
+      <w:r>
+        <w:rPr>
+          <w:rFonts w:ascii="Consolas" w:eastAsia="Times New Roman" w:hAnsi="Consolas" w:cs="Times New Roman"/>
+          <w:color w:val="4E5B61"/>
+          <w:kern w:val="0"/>
+          <w:sz w:val="27"/>
+          <w:szCs w:val="27"/>
+          <w14:ligatures w14:val="none"/>
+        </w:rPr>
+        <w:t xml:space="preserve">  </w:t>
+      </w:r>
+      <w:proofErr w:type="spellStart"/>
+      <w:proofErr w:type="gramStart"/>
+      <w:r>
+        <w:rPr>
+          <w:rFonts w:ascii="Consolas" w:eastAsia="Times New Roman" w:hAnsi="Consolas" w:cs="Times New Roman"/>
+          <w:color w:val="D35400"/>
+          <w:kern w:val="0"/>
+          <w:sz w:val="27"/>
+          <w:szCs w:val="27"/>
+          <w14:ligatures w14:val="none"/>
+        </w:rPr>
+        <w:t>pinMode</w:t>
+      </w:r>
+      <w:proofErr w:type="spellEnd"/>
+      <w:r>
+        <w:rPr>
+          <w:rFonts w:ascii="Consolas" w:eastAsia="Times New Roman" w:hAnsi="Consolas" w:cs="Times New Roman"/>
+          <w:color w:val="434F54"/>
+          <w:kern w:val="0"/>
+          <w:sz w:val="27"/>
+          <w:szCs w:val="27"/>
+          <w14:ligatures w14:val="none"/>
+        </w:rPr>
+        <w:t>(</w:t>
+      </w:r>
+      <w:proofErr w:type="gramEnd"/>
+      <w:r>
+        <w:rPr>
+          <w:rFonts w:ascii="Consolas" w:eastAsia="Times New Roman" w:hAnsi="Consolas" w:cs="Times New Roman"/>
+          <w:color w:val="005C5F"/>
+          <w:kern w:val="0"/>
+          <w:sz w:val="27"/>
+          <w:szCs w:val="27"/>
+          <w14:ligatures w14:val="none"/>
+        </w:rPr>
+        <w:t>5</w:t>
+      </w:r>
+      <w:r>
+        <w:rPr>
+          <w:rFonts w:ascii="Consolas" w:eastAsia="Times New Roman" w:hAnsi="Consolas" w:cs="Times New Roman"/>
+          <w:color w:val="4E5B61"/>
+          <w:kern w:val="0"/>
+          <w:sz w:val="27"/>
+          <w:szCs w:val="27"/>
+          <w14:ligatures w14:val="none"/>
+        </w:rPr>
+        <w:t>, OUTPUT</w:t>
+      </w:r>
+      <w:r>
+        <w:rPr>
+          <w:rFonts w:ascii="Consolas" w:eastAsia="Times New Roman" w:hAnsi="Consolas" w:cs="Times New Roman"/>
+          <w:color w:val="434F54"/>
+          <w:kern w:val="0"/>
+          <w:sz w:val="27"/>
+          <w:szCs w:val="27"/>
+          <w14:ligatures w14:val="none"/>
+        </w:rPr>
+        <w:t>)</w:t>
+      </w:r>
+      <w:r>
+        <w:rPr>
+          <w:rFonts w:ascii="Consolas" w:eastAsia="Times New Roman" w:hAnsi="Consolas" w:cs="Times New Roman"/>
+          <w:color w:val="4E5B61"/>
+          <w:kern w:val="0"/>
+          <w:sz w:val="27"/>
+          <w:szCs w:val="27"/>
+          <w14:ligatures w14:val="none"/>
+        </w:rPr>
+        <w:t>;</w:t>
+      </w:r>
+    </w:p>
+    <w:p>
+      <w:pPr>
+        <w:shd w:val="clear" w:color="auto" w:fill="FFFFFF"/>
+        <w:spacing w:after="0" w:line="360" w:lineRule="atLeast"/>
+        <w:rPr>
+          <w:rFonts w:ascii="Consolas" w:eastAsia="Times New Roman" w:hAnsi="Consolas" w:cs="Times New Roman"/>
+          <w:color w:val="4E5B61"/>
+          <w:kern w:val="0"/>
+          <w:sz w:val="27"/>
+          <w:szCs w:val="27"/>
+          <w:lang w:val="nl-NL"/>
+          <w14:ligatures w14:val="none"/>
+        </w:rPr>
+      </w:pPr>
+      <w:r>
+        <w:rPr>
+          <w:rFonts w:ascii="Consolas" w:eastAsia="Times New Roman" w:hAnsi="Consolas" w:cs="Times New Roman"/>
+          <w:color w:val="4E5B61"/>
+          <w:kern w:val="0"/>
+          <w:sz w:val="27"/>
+          <w:szCs w:val="27"/>
+          <w14:ligatures w14:val="none"/>
+        </w:rPr>
+        <w:t xml:space="preserve">  </w:t>
+      </w:r>
+      <w:proofErr w:type="spellStart"/>
+      <w:proofErr w:type="gramStart"/>
+      <w:r>
+        <w:rPr>
+          <w:rFonts w:ascii="Consolas" w:eastAsia="Times New Roman" w:hAnsi="Consolas" w:cs="Times New Roman"/>
+          <w:color w:val="D35400"/>
+          <w:kern w:val="0"/>
+          <w:sz w:val="27"/>
+          <w:szCs w:val="27"/>
+          <w:lang w:val="nl-NL"/>
+          <w14:ligatures w14:val="none"/>
+        </w:rPr>
+        <w:t>pinMode</w:t>
+      </w:r>
+      <w:proofErr w:type="spellEnd"/>
+      <w:r>
+        <w:rPr>
+          <w:rFonts w:ascii="Consolas" w:eastAsia="Times New Roman" w:hAnsi="Consolas" w:cs="Times New Roman"/>
+          <w:color w:val="434F54"/>
+          <w:kern w:val="0"/>
+          <w:sz w:val="27"/>
+          <w:szCs w:val="27"/>
+          <w:lang w:val="nl-NL"/>
+          <w14:ligatures w14:val="none"/>
+        </w:rPr>
+        <w:t>(</w:t>
+      </w:r>
+      <w:proofErr w:type="gramEnd"/>
+      <w:r>
+        <w:rPr>
+          <w:rFonts w:ascii="Consolas" w:eastAsia="Times New Roman" w:hAnsi="Consolas" w:cs="Times New Roman"/>
+          <w:color w:val="005C5F"/>
+          <w:kern w:val="0"/>
+          <w:sz w:val="27"/>
+          <w:szCs w:val="27"/>
+          <w:lang w:val="nl-NL"/>
+          <w14:ligatures w14:val="none"/>
+        </w:rPr>
+        <w:t>2</w:t>
+      </w:r>
+      <w:r>
+        <w:rPr>
+          <w:rFonts w:ascii="Consolas" w:eastAsia="Times New Roman" w:hAnsi="Consolas" w:cs="Times New Roman"/>
+          <w:color w:val="4E5B61"/>
+          <w:kern w:val="0"/>
+          <w:sz w:val="27"/>
+          <w:szCs w:val="27"/>
+          <w:lang w:val="nl-NL"/>
+          <w14:ligatures w14:val="none"/>
+        </w:rPr>
+        <w:t>, INPUT</w:t>
+      </w:r>
+      <w:r>
+        <w:rPr>
+          <w:rFonts w:ascii="Consolas" w:eastAsia="Times New Roman" w:hAnsi="Consolas" w:cs="Times New Roman"/>
+          <w:color w:val="434F54"/>
+          <w:kern w:val="0"/>
+          <w:sz w:val="27"/>
+          <w:szCs w:val="27"/>
+          <w:lang w:val="nl-NL"/>
+          <w14:ligatures w14:val="none"/>
+        </w:rPr>
+        <w:t>)</w:t>
+      </w:r>
+      <w:r>
+        <w:rPr>
+          <w:rFonts w:ascii="Consolas" w:eastAsia="Times New Roman" w:hAnsi="Consolas" w:cs="Times New Roman"/>
+          <w:color w:val="4E5B61"/>
+          <w:kern w:val="0"/>
+          <w:sz w:val="27"/>
+          <w:szCs w:val="27"/>
+          <w:lang w:val="nl-NL"/>
+          <w14:ligatures w14:val="none"/>
+        </w:rPr>
+        <w:t>;</w:t>
+      </w:r>
+    </w:p>
+    <w:p>
+      <w:pPr>
+        <w:shd w:val="clear" w:color="auto" w:fill="FFFFFF"/>
+        <w:spacing w:after="0" w:line="360" w:lineRule="atLeast"/>
+        <w:rPr>
+          <w:rFonts w:ascii="Consolas" w:eastAsia="Times New Roman" w:hAnsi="Consolas" w:cs="Times New Roman"/>
+          <w:color w:val="4E5B61"/>
+          <w:kern w:val="0"/>
+          <w:sz w:val="27"/>
+          <w:szCs w:val="27"/>
+          <w:lang w:val="nl-NL"/>
+          <w14:ligatures w14:val="none"/>
+        </w:rPr>
+      </w:pPr>
+      <w:r>
+        <w:rPr>
+          <w:rFonts w:ascii="Consolas" w:eastAsia="Times New Roman" w:hAnsi="Consolas" w:cs="Times New Roman"/>
+          <w:color w:val="434F54"/>
+          <w:kern w:val="0"/>
+          <w:sz w:val="27"/>
+          <w:szCs w:val="27"/>
+          <w:lang w:val="nl-NL"/>
+          <w14:ligatures w14:val="none"/>
+        </w:rPr>
+        <w:t>}</w:t>
+      </w:r>
+    </w:p>
+    <w:p>
+      <w:pPr>
+        <w:shd w:val="clear" w:color="auto" w:fill="FFFFFF"/>
+        <w:spacing w:after="0" w:line="360" w:lineRule="atLeast"/>
+        <w:rPr>
+          <w:rFonts w:ascii="Consolas" w:eastAsia="Times New Roman" w:hAnsi="Consolas" w:cs="Times New Roman"/>
+          <w:color w:val="4E5B61"/>
+          <w:kern w:val="0"/>
+          <w:sz w:val="27"/>
+          <w:szCs w:val="27"/>
+          <w:lang w:val="nl-NL"/>
+          <w14:ligatures w14:val="none"/>
+        </w:rPr>
+      </w:pPr>
+    </w:p>
+    <w:p>
+      <w:pPr>
+        <w:shd w:val="clear" w:color="auto" w:fill="FFFFFF"/>
+        <w:spacing w:after="0" w:line="360" w:lineRule="atLeast"/>
+        <w:rPr>
+          <w:rFonts w:ascii="Consolas" w:eastAsia="Times New Roman" w:hAnsi="Consolas" w:cs="Times New Roman"/>
+          <w:color w:val="4E5B61"/>
+          <w:kern w:val="0"/>
+          <w:sz w:val="27"/>
+          <w:szCs w:val="27"/>
+          <w:lang w:val="nl-NL"/>
+          <w14:ligatures w14:val="none"/>
+        </w:rPr>
+      </w:pPr>
+      <w:proofErr w:type="spellStart"/>
+      <w:proofErr w:type="gramStart"/>
+      <w:r>
+        <w:rPr>
+          <w:rFonts w:ascii="Consolas" w:eastAsia="Times New Roman" w:hAnsi="Consolas" w:cs="Times New Roman"/>
+          <w:color w:val="00979D"/>
+          <w:kern w:val="0"/>
+          <w:sz w:val="27"/>
+          <w:szCs w:val="27"/>
+          <w:lang w:val="nl-NL"/>
+          <w14:ligatures w14:val="none"/>
+        </w:rPr>
+        <w:t>void</w:t>
+      </w:r>
+      <w:proofErr w:type="spellEnd"/>
+      <w:proofErr w:type="gramEnd"/>
+      <w:r>
+        <w:rPr>
+          <w:rFonts w:ascii="Consolas" w:eastAsia="Times New Roman" w:hAnsi="Consolas" w:cs="Times New Roman"/>
+          <w:color w:val="4E5B61"/>
+          <w:kern w:val="0"/>
+          <w:sz w:val="27"/>
+          <w:szCs w:val="27"/>
+          <w:lang w:val="nl-NL"/>
+          <w14:ligatures w14:val="none"/>
+        </w:rPr>
+        <w:t xml:space="preserve"> </w:t>
+      </w:r>
+      <w:r>
+        <w:rPr>
+          <w:rFonts w:ascii="Consolas" w:eastAsia="Times New Roman" w:hAnsi="Consolas" w:cs="Times New Roman"/>
+          <w:color w:val="D35400"/>
+          <w:kern w:val="0"/>
+          <w:sz w:val="27"/>
+          <w:szCs w:val="27"/>
+          <w:lang w:val="nl-NL"/>
+          <w14:ligatures w14:val="none"/>
+        </w:rPr>
+        <w:t>loop</w:t>
+      </w:r>
+      <w:r>
+        <w:rPr>
+          <w:rFonts w:ascii="Consolas" w:eastAsia="Times New Roman" w:hAnsi="Consolas" w:cs="Times New Roman"/>
+          <w:color w:val="434F54"/>
+          <w:kern w:val="0"/>
+          <w:sz w:val="27"/>
+          <w:szCs w:val="27"/>
+          <w:lang w:val="nl-NL"/>
+          <w14:ligatures w14:val="none"/>
+        </w:rPr>
+        <w:t>()</w:t>
+      </w:r>
+      <w:r>
+        <w:rPr>
+          <w:rFonts w:ascii="Consolas" w:eastAsia="Times New Roman" w:hAnsi="Consolas" w:cs="Times New Roman"/>
+          <w:color w:val="4E5B61"/>
+          <w:kern w:val="0"/>
+          <w:sz w:val="27"/>
+          <w:szCs w:val="27"/>
+          <w:lang w:val="nl-NL"/>
+          <w14:ligatures w14:val="none"/>
+        </w:rPr>
+        <w:t xml:space="preserve"> </w:t>
+      </w:r>
+      <w:r>
+        <w:rPr>
+          <w:rFonts w:ascii="Consolas" w:eastAsia="Times New Roman" w:hAnsi="Consolas" w:cs="Times New Roman"/>
+          <w:color w:val="434F54"/>
+          <w:kern w:val="0"/>
+          <w:sz w:val="27"/>
+          <w:szCs w:val="27"/>
+          <w:lang w:val="nl-NL"/>
+          <w14:ligatures w14:val="none"/>
+        </w:rPr>
+        <w:t>{</w:t>
+      </w:r>
+    </w:p>
+    <w:p>
+      <w:pPr>
+        <w:shd w:val="clear" w:color="auto" w:fill="FFFFFF"/>
+        <w:spacing w:after="0" w:line="360" w:lineRule="atLeast"/>
+        <w:rPr>
+          <w:rFonts w:ascii="Consolas" w:eastAsia="Times New Roman" w:hAnsi="Consolas" w:cs="Times New Roman"/>
+          <w:color w:val="4E5B61"/>
+          <w:kern w:val="0"/>
+          <w:sz w:val="27"/>
+          <w:szCs w:val="27"/>
+          <w:lang w:val="nl-NL"/>
+          <w14:ligatures w14:val="none"/>
+        </w:rPr>
+      </w:pPr>
+      <w:r>
+        <w:rPr>
+          <w:rFonts w:ascii="Consolas" w:eastAsia="Times New Roman" w:hAnsi="Consolas" w:cs="Times New Roman"/>
+          <w:color w:val="95A5A6"/>
+          <w:kern w:val="0"/>
+          <w:sz w:val="27"/>
+          <w:szCs w:val="27"/>
+          <w:lang w:val="nl-NL"/>
+          <w14:ligatures w14:val="none"/>
+        </w:rPr>
+        <w:t>  //signaal van sensor uitlezen</w:t>
+      </w:r>
+    </w:p>
+    <w:p>
+      <w:pPr>
+        <w:shd w:val="clear" w:color="auto" w:fill="FFFFFF"/>
+        <w:spacing w:after="0" w:line="360" w:lineRule="atLeast"/>
+        <w:rPr>
+          <w:rFonts w:ascii="Consolas" w:eastAsia="Times New Roman" w:hAnsi="Consolas" w:cs="Times New Roman"/>
+          <w:color w:val="4E5B61"/>
+          <w:kern w:val="0"/>
+          <w:sz w:val="27"/>
+          <w:szCs w:val="27"/>
+          <w:lang w:val="nl-NL"/>
+          <w14:ligatures w14:val="none"/>
+        </w:rPr>
+      </w:pPr>
+      <w:r>
+        <w:rPr>
+          <w:rFonts w:ascii="Consolas" w:eastAsia="Times New Roman" w:hAnsi="Consolas" w:cs="Times New Roman"/>
+          <w:color w:val="4E5B61"/>
+          <w:kern w:val="0"/>
+          <w:sz w:val="27"/>
+          <w:szCs w:val="27"/>
+          <w:lang w:val="nl-NL"/>
+          <w14:ligatures w14:val="none"/>
+        </w:rPr>
+        <w:t xml:space="preserve">  Signaal = </w:t>
+      </w:r>
+      <w:proofErr w:type="spellStart"/>
+      <w:proofErr w:type="gramStart"/>
+      <w:r>
+        <w:rPr>
+          <w:rFonts w:ascii="Consolas" w:eastAsia="Times New Roman" w:hAnsi="Consolas" w:cs="Times New Roman"/>
+          <w:color w:val="D35400"/>
+          <w:kern w:val="0"/>
+          <w:sz w:val="27"/>
+          <w:szCs w:val="27"/>
+          <w:lang w:val="nl-NL"/>
+          <w14:ligatures w14:val="none"/>
+        </w:rPr>
+        <w:t>digitalRead</w:t>
+      </w:r>
+      <w:proofErr w:type="spellEnd"/>
+      <w:r>
+        <w:rPr>
+          <w:rFonts w:ascii="Consolas" w:eastAsia="Times New Roman" w:hAnsi="Consolas" w:cs="Times New Roman"/>
+          <w:color w:val="434F54"/>
+          <w:kern w:val="0"/>
+          <w:sz w:val="27"/>
+          <w:szCs w:val="27"/>
+          <w:lang w:val="nl-NL"/>
+          <w14:ligatures w14:val="none"/>
+        </w:rPr>
+        <w:t>(</w:t>
+      </w:r>
+      <w:proofErr w:type="gramEnd"/>
+      <w:r>
+        <w:rPr>
+          <w:rFonts w:ascii="Consolas" w:eastAsia="Times New Roman" w:hAnsi="Consolas" w:cs="Times New Roman"/>
+          <w:color w:val="005C5F"/>
+          <w:kern w:val="0"/>
+          <w:sz w:val="27"/>
+          <w:szCs w:val="27"/>
+          <w:lang w:val="nl-NL"/>
+          <w14:ligatures w14:val="none"/>
+        </w:rPr>
+        <w:t>2</w:t>
+      </w:r>
+      <w:r>
+        <w:rPr>
+          <w:rFonts w:ascii="Consolas" w:eastAsia="Times New Roman" w:hAnsi="Consolas" w:cs="Times New Roman"/>
+          <w:color w:val="434F54"/>
+          <w:kern w:val="0"/>
+          <w:sz w:val="27"/>
+          <w:szCs w:val="27"/>
+          <w:lang w:val="nl-NL"/>
+          <w14:ligatures w14:val="none"/>
+        </w:rPr>
+        <w:t>)</w:t>
+      </w:r>
+      <w:r>
+        <w:rPr>
+          <w:rFonts w:ascii="Consolas" w:eastAsia="Times New Roman" w:hAnsi="Consolas" w:cs="Times New Roman"/>
+          <w:color w:val="4E5B61"/>
+          <w:kern w:val="0"/>
+          <w:sz w:val="27"/>
+          <w:szCs w:val="27"/>
+          <w:lang w:val="nl-NL"/>
+          <w14:ligatures w14:val="none"/>
+        </w:rPr>
+        <w:t>;</w:t>
+      </w:r>
+    </w:p>
+    <w:p>
+      <w:pPr>
+        <w:shd w:val="clear" w:color="auto" w:fill="FFFFFF"/>
+        <w:spacing w:after="0" w:line="360" w:lineRule="atLeast"/>
+        <w:rPr>
+          <w:rFonts w:ascii="Consolas" w:eastAsia="Times New Roman" w:hAnsi="Consolas" w:cs="Times New Roman"/>
+          <w:color w:val="4E5B61"/>
+          <w:kern w:val="0"/>
+          <w:sz w:val="27"/>
+          <w:szCs w:val="27"/>
+          <w:lang w:val="nl-NL"/>
+          <w14:ligatures w14:val="none"/>
+        </w:rPr>
+      </w:pPr>
+      <w:r>
+        <w:rPr>
+          <w:rFonts w:ascii="Consolas" w:eastAsia="Times New Roman" w:hAnsi="Consolas" w:cs="Times New Roman"/>
+          <w:color w:val="95A5A6"/>
+          <w:kern w:val="0"/>
+          <w:sz w:val="27"/>
+          <w:szCs w:val="27"/>
+          <w:lang w:val="nl-NL"/>
+          <w14:ligatures w14:val="none"/>
+        </w:rPr>
+        <w:t>  // kijken of het signaal hoog is terwijl het vorige signaal laag was</w:t>
+      </w:r>
+    </w:p>
+    <w:p>
+      <w:pPr>
+        <w:shd w:val="clear" w:color="auto" w:fill="FFFFFF"/>
+        <w:spacing w:after="0" w:line="360" w:lineRule="atLeast"/>
+        <w:rPr>
+          <w:rFonts w:ascii="Consolas" w:eastAsia="Times New Roman" w:hAnsi="Consolas" w:cs="Times New Roman"/>
+          <w:color w:val="4E5B61"/>
+          <w:kern w:val="0"/>
+          <w:sz w:val="27"/>
+          <w:szCs w:val="27"/>
+          <w14:ligatures w14:val="none"/>
+        </w:rPr>
+      </w:pPr>
+      <w:r>
+        <w:rPr>
+          <w:rFonts w:ascii="Consolas" w:eastAsia="Times New Roman" w:hAnsi="Consolas" w:cs="Times New Roman"/>
+          <w:color w:val="4E5B61"/>
+          <w:kern w:val="0"/>
+          <w:sz w:val="27"/>
+          <w:szCs w:val="27"/>
+          <w:lang w:val="nl-NL"/>
+          <w14:ligatures w14:val="none"/>
+        </w:rPr>
+        <w:t xml:space="preserve">  </w:t>
+      </w:r>
+      <w:r>
+        <w:rPr>
+          <w:rFonts w:ascii="Consolas" w:eastAsia="Times New Roman" w:hAnsi="Consolas" w:cs="Times New Roman"/>
+          <w:color w:val="728E00"/>
+          <w:kern w:val="0"/>
+          <w:sz w:val="27"/>
+          <w:szCs w:val="27"/>
+          <w14:ligatures w14:val="none"/>
+        </w:rPr>
+        <w:t>if</w:t>
+      </w:r>
+      <w:r>
+        <w:rPr>
+          <w:rFonts w:ascii="Consolas" w:eastAsia="Times New Roman" w:hAnsi="Consolas" w:cs="Times New Roman"/>
+          <w:color w:val="4E5B61"/>
+          <w:kern w:val="0"/>
+          <w:sz w:val="27"/>
+          <w:szCs w:val="27"/>
+          <w14:ligatures w14:val="none"/>
+        </w:rPr>
+        <w:t xml:space="preserve"> </w:t>
+      </w:r>
+      <w:r>
+        <w:rPr>
+          <w:rFonts w:ascii="Consolas" w:eastAsia="Times New Roman" w:hAnsi="Consolas" w:cs="Times New Roman"/>
+          <w:color w:val="434F54"/>
+          <w:kern w:val="0"/>
+          <w:sz w:val="27"/>
+          <w:szCs w:val="27"/>
+          <w14:ligatures w14:val="none"/>
+        </w:rPr>
+        <w:t>(</w:t>
+      </w:r>
+      <w:proofErr w:type="spellStart"/>
+      <w:r>
+        <w:rPr>
+          <w:rFonts w:ascii="Consolas" w:eastAsia="Times New Roman" w:hAnsi="Consolas" w:cs="Times New Roman"/>
+          <w:color w:val="4E5B61"/>
+          <w:kern w:val="0"/>
+          <w:sz w:val="27"/>
+          <w:szCs w:val="27"/>
+          <w14:ligatures w14:val="none"/>
+        </w:rPr>
+        <w:t>Signaal</w:t>
+      </w:r>
+      <w:proofErr w:type="spellEnd"/>
+      <w:r>
+        <w:rPr>
+          <w:rFonts w:ascii="Consolas" w:eastAsia="Times New Roman" w:hAnsi="Consolas" w:cs="Times New Roman"/>
+          <w:color w:val="4E5B61"/>
+          <w:kern w:val="0"/>
+          <w:sz w:val="27"/>
+          <w:szCs w:val="27"/>
+          <w14:ligatures w14:val="none"/>
+        </w:rPr>
+        <w:t xml:space="preserve"> == HIGH &amp;&amp; </w:t>
+      </w:r>
+      <w:proofErr w:type="spellStart"/>
+      <w:r>
+        <w:rPr>
+          <w:rFonts w:ascii="Consolas" w:eastAsia="Times New Roman" w:hAnsi="Consolas" w:cs="Times New Roman"/>
+          <w:color w:val="4E5B61"/>
+          <w:kern w:val="0"/>
+          <w:sz w:val="27"/>
+          <w:szCs w:val="27"/>
+          <w14:ligatures w14:val="none"/>
+        </w:rPr>
+        <w:t>VorigSignaal</w:t>
+      </w:r>
+      <w:proofErr w:type="spellEnd"/>
+      <w:r>
+        <w:rPr>
+          <w:rFonts w:ascii="Consolas" w:eastAsia="Times New Roman" w:hAnsi="Consolas" w:cs="Times New Roman"/>
+          <w:color w:val="4E5B61"/>
+          <w:kern w:val="0"/>
+          <w:sz w:val="27"/>
+          <w:szCs w:val="27"/>
+          <w14:ligatures w14:val="none"/>
+        </w:rPr>
+        <w:t xml:space="preserve"> == LOW</w:t>
+      </w:r>
+      <w:r>
+        <w:rPr>
+          <w:rFonts w:ascii="Consolas" w:eastAsia="Times New Roman" w:hAnsi="Consolas" w:cs="Times New Roman"/>
+          <w:color w:val="434F54"/>
+          <w:kern w:val="0"/>
+          <w:sz w:val="27"/>
+          <w:szCs w:val="27"/>
+          <w14:ligatures w14:val="none"/>
+        </w:rPr>
+        <w:t>)</w:t>
+      </w:r>
+      <w:r>
+        <w:rPr>
+          <w:rFonts w:ascii="Consolas" w:eastAsia="Times New Roman" w:hAnsi="Consolas" w:cs="Times New Roman"/>
+          <w:color w:val="4E5B61"/>
+          <w:kern w:val="0"/>
+          <w:sz w:val="27"/>
+          <w:szCs w:val="27"/>
+          <w14:ligatures w14:val="none"/>
+        </w:rPr>
+        <w:t xml:space="preserve"> </w:t>
+      </w:r>
+      <w:r>
+        <w:rPr>
+          <w:rFonts w:ascii="Consolas" w:eastAsia="Times New Roman" w:hAnsi="Consolas" w:cs="Times New Roman"/>
+          <w:color w:val="434F54"/>
+          <w:kern w:val="0"/>
+          <w:sz w:val="27"/>
+          <w:szCs w:val="27"/>
+          <w14:ligatures w14:val="none"/>
+        </w:rPr>
+        <w:t>{</w:t>
+      </w:r>
+    </w:p>
+    <w:p>
+      <w:pPr>
+        <w:shd w:val="clear" w:color="auto" w:fill="FFFFFF"/>
+        <w:spacing w:after="0" w:line="360" w:lineRule="atLeast"/>
+        <w:rPr>
+          <w:rFonts w:ascii="Consolas" w:eastAsia="Times New Roman" w:hAnsi="Consolas" w:cs="Times New Roman"/>
+          <w:color w:val="4E5B61"/>
+          <w:kern w:val="0"/>
+          <w:sz w:val="27"/>
+          <w:szCs w:val="27"/>
+          <w:lang w:val="nl-NL"/>
+          <w14:ligatures w14:val="none"/>
+        </w:rPr>
+      </w:pPr>
+      <w:r>
+        <w:rPr>
+          <w:rFonts w:ascii="Consolas" w:eastAsia="Times New Roman" w:hAnsi="Consolas" w:cs="Times New Roman"/>
+          <w:color w:val="95A5A6"/>
+          <w:kern w:val="0"/>
+          <w:sz w:val="27"/>
+          <w:szCs w:val="27"/>
+          <w14:ligatures w14:val="none"/>
+        </w:rPr>
+        <w:t xml:space="preserve">    </w:t>
+      </w:r>
+      <w:r>
+        <w:rPr>
+          <w:rFonts w:ascii="Consolas" w:eastAsia="Times New Roman" w:hAnsi="Consolas" w:cs="Times New Roman"/>
+          <w:color w:val="95A5A6"/>
+          <w:kern w:val="0"/>
+          <w:sz w:val="27"/>
+          <w:szCs w:val="27"/>
+          <w:lang w:val="nl-NL"/>
+          <w14:ligatures w14:val="none"/>
+        </w:rPr>
+        <w:t>//tijdstippen van de twee meetpunten van elkaar aftrekken om een verschil te krijgen</w:t>
+      </w:r>
+    </w:p>
+    <w:p>
+      <w:pPr>
+        <w:shd w:val="clear" w:color="auto" w:fill="FFFFFF"/>
+        <w:spacing w:after="0" w:line="360" w:lineRule="atLeast"/>
+        <w:rPr>
+          <w:rFonts w:ascii="Consolas" w:eastAsia="Times New Roman" w:hAnsi="Consolas" w:cs="Times New Roman"/>
+          <w:color w:val="4E5B61"/>
+          <w:kern w:val="0"/>
+          <w:sz w:val="27"/>
+          <w:szCs w:val="27"/>
+          <w:lang w:val="nl-NL"/>
+          <w14:ligatures w14:val="none"/>
+        </w:rPr>
+      </w:pPr>
+      <w:r>
+        <w:rPr>
+          <w:rFonts w:ascii="Consolas" w:eastAsia="Times New Roman" w:hAnsi="Consolas" w:cs="Times New Roman"/>
+          <w:color w:val="4E5B61"/>
+          <w:kern w:val="0"/>
+          <w:sz w:val="27"/>
+          <w:szCs w:val="27"/>
+          <w:lang w:val="nl-NL"/>
+          <w14:ligatures w14:val="none"/>
+        </w:rPr>
+        <w:t>    Punt2 = Punt1;</w:t>
+      </w:r>
+    </w:p>
+    <w:p>
+      <w:pPr>
+        <w:shd w:val="clear" w:color="auto" w:fill="FFFFFF"/>
+        <w:spacing w:after="0" w:line="360" w:lineRule="atLeast"/>
+        <w:rPr>
+          <w:rFonts w:ascii="Consolas" w:eastAsia="Times New Roman" w:hAnsi="Consolas" w:cs="Times New Roman"/>
+          <w:color w:val="4E5B61"/>
+          <w:kern w:val="0"/>
+          <w:sz w:val="27"/>
+          <w:szCs w:val="27"/>
+          <w:lang w:val="nl-NL"/>
+          <w14:ligatures w14:val="none"/>
+        </w:rPr>
+      </w:pPr>
+      <w:r>
+        <w:rPr>
+          <w:rFonts w:ascii="Consolas" w:eastAsia="Times New Roman" w:hAnsi="Consolas" w:cs="Times New Roman"/>
+          <w:color w:val="4E5B61"/>
+          <w:kern w:val="0"/>
+          <w:sz w:val="27"/>
+          <w:szCs w:val="27"/>
+          <w:lang w:val="nl-NL"/>
+          <w14:ligatures w14:val="none"/>
+        </w:rPr>
+        <w:t xml:space="preserve">    Punt1 = </w:t>
+      </w:r>
+      <w:proofErr w:type="spellStart"/>
+      <w:proofErr w:type="gramStart"/>
+      <w:r>
+        <w:rPr>
+          <w:rFonts w:ascii="Consolas" w:eastAsia="Times New Roman" w:hAnsi="Consolas" w:cs="Times New Roman"/>
+          <w:color w:val="D35400"/>
+          <w:kern w:val="0"/>
+          <w:sz w:val="27"/>
+          <w:szCs w:val="27"/>
+          <w:lang w:val="nl-NL"/>
+          <w14:ligatures w14:val="none"/>
+        </w:rPr>
+        <w:t>millis</w:t>
+      </w:r>
+      <w:proofErr w:type="spellEnd"/>
+      <w:r>
+        <w:rPr>
+          <w:rFonts w:ascii="Consolas" w:eastAsia="Times New Roman" w:hAnsi="Consolas" w:cs="Times New Roman"/>
+          <w:color w:val="434F54"/>
+          <w:kern w:val="0"/>
+          <w:sz w:val="27"/>
+          <w:szCs w:val="27"/>
+          <w:lang w:val="nl-NL"/>
+          <w14:ligatures w14:val="none"/>
+        </w:rPr>
+        <w:t>(</w:t>
+      </w:r>
+      <w:proofErr w:type="gramEnd"/>
+      <w:r>
+        <w:rPr>
+          <w:rFonts w:ascii="Consolas" w:eastAsia="Times New Roman" w:hAnsi="Consolas" w:cs="Times New Roman"/>
+          <w:color w:val="434F54"/>
+          <w:kern w:val="0"/>
+          <w:sz w:val="27"/>
+          <w:szCs w:val="27"/>
+          <w:lang w:val="nl-NL"/>
+          <w14:ligatures w14:val="none"/>
+        </w:rPr>
+        <w:t>)</w:t>
+      </w:r>
+      <w:r>
+        <w:rPr>
+          <w:rFonts w:ascii="Consolas" w:eastAsia="Times New Roman" w:hAnsi="Consolas" w:cs="Times New Roman"/>
+          <w:color w:val="4E5B61"/>
+          <w:kern w:val="0"/>
+          <w:sz w:val="27"/>
+          <w:szCs w:val="27"/>
+          <w:lang w:val="nl-NL"/>
+          <w14:ligatures w14:val="none"/>
+        </w:rPr>
+        <w:t>;</w:t>
+      </w:r>
+    </w:p>
+    <w:p>
+      <w:pPr>
+        <w:shd w:val="clear" w:color="auto" w:fill="FFFFFF"/>
+        <w:spacing w:after="0" w:line="360" w:lineRule="atLeast"/>
+        <w:rPr>
+          <w:rFonts w:ascii="Consolas" w:eastAsia="Times New Roman" w:hAnsi="Consolas" w:cs="Times New Roman"/>
+          <w:color w:val="4E5B61"/>
+          <w:kern w:val="0"/>
+          <w:sz w:val="27"/>
+          <w:szCs w:val="27"/>
+          <w:lang w:val="nl-NL"/>
+          <w14:ligatures w14:val="none"/>
+        </w:rPr>
+      </w:pPr>
+      <w:r>
+        <w:rPr>
+          <w:rFonts w:ascii="Consolas" w:eastAsia="Times New Roman" w:hAnsi="Consolas" w:cs="Times New Roman"/>
+          <w:color w:val="4E5B61"/>
+          <w:kern w:val="0"/>
+          <w:sz w:val="27"/>
+          <w:szCs w:val="27"/>
+          <w:lang w:val="nl-NL"/>
+          <w14:ligatures w14:val="none"/>
+        </w:rPr>
+        <w:t>    Verschil = Punt1 - Punt2;</w:t>
+      </w:r>
+    </w:p>
+    <w:p>
+      <w:pPr>
+        <w:shd w:val="clear" w:color="auto" w:fill="FFFFFF"/>
+        <w:spacing w:after="0" w:line="360" w:lineRule="atLeast"/>
+        <w:rPr>
+          <w:rFonts w:ascii="Consolas" w:eastAsia="Times New Roman" w:hAnsi="Consolas" w:cs="Times New Roman"/>
+          <w:color w:val="4E5B61"/>
+          <w:kern w:val="0"/>
+          <w:sz w:val="27"/>
+          <w:szCs w:val="27"/>
+          <w:lang w:val="nl-NL"/>
+          <w14:ligatures w14:val="none"/>
+        </w:rPr>
+      </w:pPr>
+      <w:r>
+        <w:rPr>
+          <w:rFonts w:ascii="Consolas" w:eastAsia="Times New Roman" w:hAnsi="Consolas" w:cs="Times New Roman"/>
+          <w:color w:val="95A5A6"/>
+          <w:kern w:val="0"/>
+          <w:sz w:val="27"/>
+          <w:szCs w:val="27"/>
+          <w:lang w:val="nl-NL"/>
+          <w14:ligatures w14:val="none"/>
+        </w:rPr>
+        <w:t xml:space="preserve">    //omrekenen naar </w:t>
+      </w:r>
+      <w:proofErr w:type="spellStart"/>
+      <w:r>
+        <w:rPr>
+          <w:rFonts w:ascii="Consolas" w:eastAsia="Times New Roman" w:hAnsi="Consolas" w:cs="Times New Roman"/>
+          <w:color w:val="95A5A6"/>
+          <w:kern w:val="0"/>
+          <w:sz w:val="27"/>
+          <w:szCs w:val="27"/>
+          <w:lang w:val="nl-NL"/>
+          <w14:ligatures w14:val="none"/>
+        </w:rPr>
+        <w:t>Tpm</w:t>
+      </w:r>
+      <w:proofErr w:type="spellEnd"/>
+    </w:p>
+    <w:p>
+      <w:pPr>
+        <w:shd w:val="clear" w:color="auto" w:fill="FFFFFF"/>
+        <w:spacing w:after="0" w:line="360" w:lineRule="atLeast"/>
+        <w:rPr>
+          <w:rFonts w:ascii="Consolas" w:eastAsia="Times New Roman" w:hAnsi="Consolas" w:cs="Times New Roman"/>
+          <w:color w:val="4E5B61"/>
+          <w:kern w:val="0"/>
+          <w:sz w:val="27"/>
+          <w:szCs w:val="27"/>
+          <w:lang w:val="nl-NL"/>
+          <w14:ligatures w14:val="none"/>
+        </w:rPr>
+      </w:pPr>
+      <w:r>
+        <w:rPr>
+          <w:rFonts w:ascii="Consolas" w:eastAsia="Times New Roman" w:hAnsi="Consolas" w:cs="Times New Roman"/>
+          <w:color w:val="4E5B61"/>
+          <w:kern w:val="0"/>
+          <w:sz w:val="27"/>
+          <w:szCs w:val="27"/>
+          <w:lang w:val="nl-NL"/>
+          <w14:ligatures w14:val="none"/>
+        </w:rPr>
+        <w:t xml:space="preserve">    Toeren = </w:t>
+      </w:r>
+      <w:proofErr w:type="spellStart"/>
+      <w:proofErr w:type="gramStart"/>
+      <w:r>
+        <w:rPr>
+          <w:rFonts w:ascii="Consolas" w:eastAsia="Times New Roman" w:hAnsi="Consolas" w:cs="Times New Roman"/>
+          <w:color w:val="D35400"/>
+          <w:kern w:val="0"/>
+          <w:sz w:val="27"/>
+          <w:szCs w:val="27"/>
+          <w:lang w:val="nl-NL"/>
+          <w14:ligatures w14:val="none"/>
+        </w:rPr>
+        <w:t>round</w:t>
+      </w:r>
+      <w:proofErr w:type="spellEnd"/>
+      <w:r>
+        <w:rPr>
+          <w:rFonts w:ascii="Consolas" w:eastAsia="Times New Roman" w:hAnsi="Consolas" w:cs="Times New Roman"/>
+          <w:color w:val="434F54"/>
+          <w:kern w:val="0"/>
+          <w:sz w:val="27"/>
+          <w:szCs w:val="27"/>
+          <w:lang w:val="nl-NL"/>
+          <w14:ligatures w14:val="none"/>
+        </w:rPr>
+        <w:t>(</w:t>
+      </w:r>
+      <w:proofErr w:type="gramEnd"/>
+      <w:r>
+        <w:rPr>
+          <w:rFonts w:ascii="Consolas" w:eastAsia="Times New Roman" w:hAnsi="Consolas" w:cs="Times New Roman"/>
+          <w:color w:val="434F54"/>
+          <w:kern w:val="0"/>
+          <w:sz w:val="27"/>
+          <w:szCs w:val="27"/>
+          <w:lang w:val="nl-NL"/>
+          <w14:ligatures w14:val="none"/>
+        </w:rPr>
+        <w:t>(</w:t>
+      </w:r>
+      <w:r>
+        <w:rPr>
+          <w:rFonts w:ascii="Consolas" w:eastAsia="Times New Roman" w:hAnsi="Consolas" w:cs="Times New Roman"/>
+          <w:color w:val="005C5F"/>
+          <w:kern w:val="0"/>
+          <w:sz w:val="27"/>
+          <w:szCs w:val="27"/>
+          <w:lang w:val="nl-NL"/>
+          <w14:ligatures w14:val="none"/>
+        </w:rPr>
+        <w:t>1000</w:t>
+      </w:r>
+      <w:r>
+        <w:rPr>
+          <w:rFonts w:ascii="Consolas" w:eastAsia="Times New Roman" w:hAnsi="Consolas" w:cs="Times New Roman"/>
+          <w:color w:val="4E5B61"/>
+          <w:kern w:val="0"/>
+          <w:sz w:val="27"/>
+          <w:szCs w:val="27"/>
+          <w:lang w:val="nl-NL"/>
+          <w14:ligatures w14:val="none"/>
+        </w:rPr>
+        <w:t xml:space="preserve"> / Verschil</w:t>
+      </w:r>
+      <w:r>
+        <w:rPr>
+          <w:rFonts w:ascii="Consolas" w:eastAsia="Times New Roman" w:hAnsi="Consolas" w:cs="Times New Roman"/>
+          <w:color w:val="434F54"/>
+          <w:kern w:val="0"/>
+          <w:sz w:val="27"/>
+          <w:szCs w:val="27"/>
+          <w:lang w:val="nl-NL"/>
+          <w14:ligatures w14:val="none"/>
+        </w:rPr>
+        <w:t>)</w:t>
+      </w:r>
+      <w:r>
+        <w:rPr>
+          <w:rFonts w:ascii="Consolas" w:eastAsia="Times New Roman" w:hAnsi="Consolas" w:cs="Times New Roman"/>
+          <w:color w:val="4E5B61"/>
+          <w:kern w:val="0"/>
+          <w:sz w:val="27"/>
+          <w:szCs w:val="27"/>
+          <w:lang w:val="nl-NL"/>
+          <w14:ligatures w14:val="none"/>
+        </w:rPr>
+        <w:t xml:space="preserve"> * </w:t>
+      </w:r>
+      <w:r>
+        <w:rPr>
+          <w:rFonts w:ascii="Consolas" w:eastAsia="Times New Roman" w:hAnsi="Consolas" w:cs="Times New Roman"/>
+          <w:color w:val="005C5F"/>
+          <w:kern w:val="0"/>
+          <w:sz w:val="27"/>
+          <w:szCs w:val="27"/>
+          <w:lang w:val="nl-NL"/>
+          <w14:ligatures w14:val="none"/>
+        </w:rPr>
+        <w:t>60</w:t>
+      </w:r>
+      <w:r>
+        <w:rPr>
+          <w:rFonts w:ascii="Consolas" w:eastAsia="Times New Roman" w:hAnsi="Consolas" w:cs="Times New Roman"/>
+          <w:color w:val="434F54"/>
+          <w:kern w:val="0"/>
+          <w:sz w:val="27"/>
+          <w:szCs w:val="27"/>
+          <w:lang w:val="nl-NL"/>
+          <w14:ligatures w14:val="none"/>
+        </w:rPr>
+        <w:t>)</w:t>
+      </w:r>
+      <w:r>
+        <w:rPr>
+          <w:rFonts w:ascii="Consolas" w:eastAsia="Times New Roman" w:hAnsi="Consolas" w:cs="Times New Roman"/>
+          <w:color w:val="4E5B61"/>
+          <w:kern w:val="0"/>
+          <w:sz w:val="27"/>
+          <w:szCs w:val="27"/>
+          <w:lang w:val="nl-NL"/>
+          <w14:ligatures w14:val="none"/>
+        </w:rPr>
+        <w:t>;</w:t>
+      </w:r>
+    </w:p>
+    <w:p>
+      <w:pPr>
+        <w:shd w:val="clear" w:color="auto" w:fill="FFFFFF"/>
+        <w:spacing w:after="0" w:line="360" w:lineRule="atLeast"/>
+        <w:rPr>
+          <w:rFonts w:ascii="Consolas" w:eastAsia="Times New Roman" w:hAnsi="Consolas" w:cs="Times New Roman"/>
+          <w:color w:val="4E5B61"/>
+          <w:kern w:val="0"/>
+          <w:sz w:val="27"/>
+          <w:szCs w:val="27"/>
+          <w:lang w:val="nl-NL"/>
+          <w14:ligatures w14:val="none"/>
+        </w:rPr>
+      </w:pPr>
+      <w:r>
+        <w:rPr>
+          <w:rFonts w:ascii="Consolas" w:eastAsia="Times New Roman" w:hAnsi="Consolas" w:cs="Times New Roman"/>
+          <w:color w:val="4E5B61"/>
+          <w:kern w:val="0"/>
+          <w:sz w:val="27"/>
+          <w:szCs w:val="27"/>
+          <w:lang w:val="nl-NL"/>
+          <w14:ligatures w14:val="none"/>
+        </w:rPr>
+        <w:t xml:space="preserve">    </w:t>
+      </w:r>
+      <w:proofErr w:type="spellStart"/>
+      <w:r>
+        <w:rPr>
+          <w:rFonts w:ascii="Consolas" w:eastAsia="Times New Roman" w:hAnsi="Consolas" w:cs="Times New Roman"/>
+          <w:color w:val="D35400"/>
+          <w:kern w:val="0"/>
+          <w:sz w:val="27"/>
+          <w:szCs w:val="27"/>
+          <w:lang w:val="nl-NL"/>
+          <w14:ligatures w14:val="none"/>
+        </w:rPr>
+        <w:t>Serial</w:t>
+      </w:r>
+      <w:r>
+        <w:rPr>
+          <w:rFonts w:ascii="Consolas" w:eastAsia="Times New Roman" w:hAnsi="Consolas" w:cs="Times New Roman"/>
+          <w:color w:val="4E5B61"/>
+          <w:kern w:val="0"/>
+          <w:sz w:val="27"/>
+          <w:szCs w:val="27"/>
+          <w:lang w:val="nl-NL"/>
+          <w14:ligatures w14:val="none"/>
+        </w:rPr>
+        <w:t>.</w:t>
+      </w:r>
+      <w:r>
+        <w:rPr>
+          <w:rFonts w:ascii="Consolas" w:eastAsia="Times New Roman" w:hAnsi="Consolas" w:cs="Times New Roman"/>
+          <w:color w:val="D35400"/>
+          <w:kern w:val="0"/>
+          <w:sz w:val="27"/>
+          <w:szCs w:val="27"/>
+          <w:lang w:val="nl-NL"/>
+          <w14:ligatures w14:val="none"/>
+        </w:rPr>
+        <w:t>println</w:t>
+      </w:r>
+      <w:proofErr w:type="spellEnd"/>
+      <w:r>
+        <w:rPr>
+          <w:rFonts w:ascii="Consolas" w:eastAsia="Times New Roman" w:hAnsi="Consolas" w:cs="Times New Roman"/>
+          <w:color w:val="434F54"/>
+          <w:kern w:val="0"/>
+          <w:sz w:val="27"/>
+          <w:szCs w:val="27"/>
+          <w:lang w:val="nl-NL"/>
+          <w14:ligatures w14:val="none"/>
+        </w:rPr>
+        <w:t>(</w:t>
+      </w:r>
+      <w:r>
+        <w:rPr>
+          <w:rFonts w:ascii="Consolas" w:eastAsia="Times New Roman" w:hAnsi="Consolas" w:cs="Times New Roman"/>
+          <w:color w:val="4E5B61"/>
+          <w:kern w:val="0"/>
+          <w:sz w:val="27"/>
+          <w:szCs w:val="27"/>
+          <w:lang w:val="nl-NL"/>
+          <w14:ligatures w14:val="none"/>
+        </w:rPr>
+        <w:t xml:space="preserve">Toeren + </w:t>
+      </w:r>
+      <w:proofErr w:type="gramStart"/>
+      <w:r>
+        <w:rPr>
+          <w:rFonts w:ascii="Consolas" w:eastAsia="Times New Roman" w:hAnsi="Consolas" w:cs="Times New Roman"/>
+          <w:color w:val="005C5F"/>
+          <w:kern w:val="0"/>
+          <w:sz w:val="27"/>
+          <w:szCs w:val="27"/>
+          <w:lang w:val="nl-NL"/>
+          <w14:ligatures w14:val="none"/>
+        </w:rPr>
+        <w:t>" ,</w:t>
+      </w:r>
+      <w:proofErr w:type="gramEnd"/>
+      <w:r>
+        <w:rPr>
+          <w:rFonts w:ascii="Consolas" w:eastAsia="Times New Roman" w:hAnsi="Consolas" w:cs="Times New Roman"/>
+          <w:color w:val="005C5F"/>
+          <w:kern w:val="0"/>
+          <w:sz w:val="27"/>
+          <w:szCs w:val="27"/>
+          <w:lang w:val="nl-NL"/>
+          <w14:ligatures w14:val="none"/>
+        </w:rPr>
+        <w:t xml:space="preserve"> "</w:t>
+      </w:r>
+      <w:r>
+        <w:rPr>
+          <w:rFonts w:ascii="Consolas" w:eastAsia="Times New Roman" w:hAnsi="Consolas" w:cs="Times New Roman"/>
+          <w:color w:val="4E5B61"/>
+          <w:kern w:val="0"/>
+          <w:sz w:val="27"/>
+          <w:szCs w:val="27"/>
+          <w:lang w:val="nl-NL"/>
+          <w14:ligatures w14:val="none"/>
+        </w:rPr>
+        <w:t xml:space="preserve"> + PWM</w:t>
+      </w:r>
+      <w:r>
+        <w:rPr>
+          <w:rFonts w:ascii="Consolas" w:eastAsia="Times New Roman" w:hAnsi="Consolas" w:cs="Times New Roman"/>
+          <w:color w:val="434F54"/>
+          <w:kern w:val="0"/>
+          <w:sz w:val="27"/>
+          <w:szCs w:val="27"/>
+          <w:lang w:val="nl-NL"/>
+          <w14:ligatures w14:val="none"/>
+        </w:rPr>
+        <w:t>)</w:t>
+      </w:r>
+      <w:r>
+        <w:rPr>
+          <w:rFonts w:ascii="Consolas" w:eastAsia="Times New Roman" w:hAnsi="Consolas" w:cs="Times New Roman"/>
+          <w:color w:val="4E5B61"/>
+          <w:kern w:val="0"/>
+          <w:sz w:val="27"/>
+          <w:szCs w:val="27"/>
+          <w:lang w:val="nl-NL"/>
+          <w14:ligatures w14:val="none"/>
+        </w:rPr>
+        <w:t>;</w:t>
+      </w:r>
+    </w:p>
+    <w:p>
+      <w:pPr>
+        <w:shd w:val="clear" w:color="auto" w:fill="FFFFFF"/>
+        <w:spacing w:after="0" w:line="360" w:lineRule="atLeast"/>
+        <w:rPr>
+          <w:rFonts w:ascii="Consolas" w:eastAsia="Times New Roman" w:hAnsi="Consolas" w:cs="Times New Roman"/>
+          <w:color w:val="4E5B61"/>
+          <w:kern w:val="0"/>
+          <w:sz w:val="27"/>
+          <w:szCs w:val="27"/>
+          <w:lang w:val="nl-NL"/>
+          <w14:ligatures w14:val="none"/>
+        </w:rPr>
+      </w:pPr>
+      <w:r>
+        <w:rPr>
+          <w:rFonts w:ascii="Consolas" w:eastAsia="Times New Roman" w:hAnsi="Consolas" w:cs="Times New Roman"/>
+          <w:color w:val="4E5B61"/>
+          <w:kern w:val="0"/>
+          <w:sz w:val="27"/>
+          <w:szCs w:val="27"/>
+          <w:lang w:val="nl-NL"/>
+          <w14:ligatures w14:val="none"/>
+        </w:rPr>
+        <w:t xml:space="preserve">  </w:t>
+      </w:r>
+      <w:r>
+        <w:rPr>
+          <w:rFonts w:ascii="Consolas" w:eastAsia="Times New Roman" w:hAnsi="Consolas" w:cs="Times New Roman"/>
+          <w:color w:val="434F54"/>
+          <w:kern w:val="0"/>
+          <w:sz w:val="27"/>
+          <w:szCs w:val="27"/>
+          <w:lang w:val="nl-NL"/>
+          <w14:ligatures w14:val="none"/>
+        </w:rPr>
+        <w:t>}</w:t>
+      </w:r>
+    </w:p>
+    <w:p>
+      <w:pPr>
+        <w:shd w:val="clear" w:color="auto" w:fill="FFFFFF"/>
+        <w:spacing w:after="0" w:line="360" w:lineRule="atLeast"/>
+        <w:rPr>
+          <w:rFonts w:ascii="Consolas" w:eastAsia="Times New Roman" w:hAnsi="Consolas" w:cs="Times New Roman"/>
+          <w:color w:val="4E5B61"/>
+          <w:kern w:val="0"/>
+          <w:sz w:val="27"/>
+          <w:szCs w:val="27"/>
+          <w:lang w:val="nl-NL"/>
+          <w14:ligatures w14:val="none"/>
+        </w:rPr>
+      </w:pPr>
+      <w:r>
+        <w:rPr>
+          <w:rFonts w:ascii="Consolas" w:eastAsia="Times New Roman" w:hAnsi="Consolas" w:cs="Times New Roman"/>
+          <w:color w:val="95A5A6"/>
+          <w:kern w:val="0"/>
+          <w:sz w:val="27"/>
+          <w:szCs w:val="27"/>
+          <w:lang w:val="nl-NL"/>
+          <w14:ligatures w14:val="none"/>
+        </w:rPr>
+        <w:t>  //vorig signaal vervangen door huidig signaal</w:t>
+      </w:r>
+    </w:p>
+    <w:p>
+      <w:pPr>
+        <w:shd w:val="clear" w:color="auto" w:fill="FFFFFF"/>
+        <w:spacing w:after="0" w:line="360" w:lineRule="atLeast"/>
+        <w:rPr>
+          <w:rFonts w:ascii="Consolas" w:eastAsia="Times New Roman" w:hAnsi="Consolas" w:cs="Times New Roman"/>
+          <w:color w:val="4E5B61"/>
+          <w:kern w:val="0"/>
+          <w:sz w:val="27"/>
+          <w:szCs w:val="27"/>
+          <w:lang w:val="nl-NL"/>
+          <w14:ligatures w14:val="none"/>
+        </w:rPr>
+      </w:pPr>
+      <w:r>
+        <w:rPr>
+          <w:rFonts w:ascii="Consolas" w:eastAsia="Times New Roman" w:hAnsi="Consolas" w:cs="Times New Roman"/>
+          <w:color w:val="4E5B61"/>
+          <w:kern w:val="0"/>
+          <w:sz w:val="27"/>
+          <w:szCs w:val="27"/>
+          <w:lang w:val="nl-NL"/>
+          <w14:ligatures w14:val="none"/>
+        </w:rPr>
+        <w:lastRenderedPageBreak/>
+        <w:t xml:space="preserve">  </w:t>
+      </w:r>
+      <w:proofErr w:type="spellStart"/>
+      <w:r>
+        <w:rPr>
+          <w:rFonts w:ascii="Consolas" w:eastAsia="Times New Roman" w:hAnsi="Consolas" w:cs="Times New Roman"/>
+          <w:color w:val="4E5B61"/>
+          <w:kern w:val="0"/>
+          <w:sz w:val="27"/>
+          <w:szCs w:val="27"/>
+          <w:lang w:val="nl-NL"/>
+          <w14:ligatures w14:val="none"/>
+        </w:rPr>
+        <w:t>VorigSignaal</w:t>
+      </w:r>
+      <w:proofErr w:type="spellEnd"/>
+      <w:r>
+        <w:rPr>
+          <w:rFonts w:ascii="Consolas" w:eastAsia="Times New Roman" w:hAnsi="Consolas" w:cs="Times New Roman"/>
+          <w:color w:val="4E5B61"/>
+          <w:kern w:val="0"/>
+          <w:sz w:val="27"/>
+          <w:szCs w:val="27"/>
+          <w:lang w:val="nl-NL"/>
+          <w14:ligatures w14:val="none"/>
+        </w:rPr>
+        <w:t xml:space="preserve"> = Signaal;</w:t>
+      </w:r>
+    </w:p>
+    <w:p>
+      <w:pPr>
+        <w:shd w:val="clear" w:color="auto" w:fill="FFFFFF"/>
+        <w:spacing w:after="0" w:line="360" w:lineRule="atLeast"/>
+        <w:rPr>
+          <w:rFonts w:ascii="Consolas" w:eastAsia="Times New Roman" w:hAnsi="Consolas" w:cs="Times New Roman"/>
+          <w:color w:val="4E5B61"/>
+          <w:kern w:val="0"/>
+          <w:sz w:val="27"/>
+          <w:szCs w:val="27"/>
+          <w:lang w:val="nl-NL"/>
+          <w14:ligatures w14:val="none"/>
+        </w:rPr>
+      </w:pPr>
+    </w:p>
+    <w:p>
+      <w:pPr>
+        <w:shd w:val="clear" w:color="auto" w:fill="FFFFFF"/>
+        <w:spacing w:after="0" w:line="360" w:lineRule="atLeast"/>
+        <w:rPr>
+          <w:rFonts w:ascii="Consolas" w:eastAsia="Times New Roman" w:hAnsi="Consolas" w:cs="Times New Roman"/>
+          <w:color w:val="4E5B61"/>
+          <w:kern w:val="0"/>
+          <w:sz w:val="27"/>
+          <w:szCs w:val="27"/>
+          <w:lang w:val="nl-NL"/>
+          <w14:ligatures w14:val="none"/>
+        </w:rPr>
+      </w:pPr>
+      <w:r>
+        <w:rPr>
+          <w:rFonts w:ascii="Consolas" w:eastAsia="Times New Roman" w:hAnsi="Consolas" w:cs="Times New Roman"/>
+          <w:color w:val="95A5A6"/>
+          <w:kern w:val="0"/>
+          <w:sz w:val="27"/>
+          <w:szCs w:val="27"/>
+          <w:lang w:val="nl-NL"/>
+          <w14:ligatures w14:val="none"/>
+        </w:rPr>
+        <w:t>  //potmeter uitlezen en schalen om als PWM gebruikt te worden om de motor aan te sturen</w:t>
+      </w:r>
+    </w:p>
+    <w:p>
+      <w:pPr>
+        <w:shd w:val="clear" w:color="auto" w:fill="FFFFFF"/>
+        <w:spacing w:after="0" w:line="360" w:lineRule="atLeast"/>
+        <w:rPr>
+          <w:rFonts w:ascii="Consolas" w:eastAsia="Times New Roman" w:hAnsi="Consolas" w:cs="Times New Roman"/>
+          <w:color w:val="4E5B61"/>
+          <w:kern w:val="0"/>
+          <w:sz w:val="27"/>
+          <w:szCs w:val="27"/>
+          <w14:ligatures w14:val="none"/>
+        </w:rPr>
+      </w:pPr>
+      <w:r>
+        <w:rPr>
+          <w:rFonts w:ascii="Consolas" w:eastAsia="Times New Roman" w:hAnsi="Consolas" w:cs="Times New Roman"/>
+          <w:color w:val="4E5B61"/>
+          <w:kern w:val="0"/>
+          <w:sz w:val="27"/>
+          <w:szCs w:val="27"/>
+          <w:lang w:val="nl-NL"/>
+          <w14:ligatures w14:val="none"/>
+        </w:rPr>
+        <w:t xml:space="preserve">  </w:t>
+      </w:r>
+      <w:r>
+        <w:rPr>
+          <w:rFonts w:ascii="Consolas" w:eastAsia="Times New Roman" w:hAnsi="Consolas" w:cs="Times New Roman"/>
+          <w:color w:val="4E5B61"/>
+          <w:kern w:val="0"/>
+          <w:sz w:val="27"/>
+          <w:szCs w:val="27"/>
+          <w14:ligatures w14:val="none"/>
+        </w:rPr>
+        <w:t xml:space="preserve">PWM = </w:t>
+      </w:r>
+      <w:r>
+        <w:rPr>
+          <w:rFonts w:ascii="Consolas" w:eastAsia="Times New Roman" w:hAnsi="Consolas" w:cs="Times New Roman"/>
+          <w:color w:val="D35400"/>
+          <w:kern w:val="0"/>
+          <w:sz w:val="27"/>
+          <w:szCs w:val="27"/>
+          <w14:ligatures w14:val="none"/>
+        </w:rPr>
+        <w:t>map</w:t>
+      </w:r>
+      <w:r>
+        <w:rPr>
+          <w:rFonts w:ascii="Consolas" w:eastAsia="Times New Roman" w:hAnsi="Consolas" w:cs="Times New Roman"/>
+          <w:color w:val="434F54"/>
+          <w:kern w:val="0"/>
+          <w:sz w:val="27"/>
+          <w:szCs w:val="27"/>
+          <w14:ligatures w14:val="none"/>
+        </w:rPr>
+        <w:t>(</w:t>
+      </w:r>
+      <w:proofErr w:type="spellStart"/>
+      <w:r>
+        <w:rPr>
+          <w:rFonts w:ascii="Consolas" w:eastAsia="Times New Roman" w:hAnsi="Consolas" w:cs="Times New Roman"/>
+          <w:color w:val="D35400"/>
+          <w:kern w:val="0"/>
+          <w:sz w:val="27"/>
+          <w:szCs w:val="27"/>
+          <w14:ligatures w14:val="none"/>
+        </w:rPr>
+        <w:t>analogRead</w:t>
+      </w:r>
+      <w:proofErr w:type="spellEnd"/>
+      <w:r>
+        <w:rPr>
+          <w:rFonts w:ascii="Consolas" w:eastAsia="Times New Roman" w:hAnsi="Consolas" w:cs="Times New Roman"/>
+          <w:color w:val="434F54"/>
+          <w:kern w:val="0"/>
+          <w:sz w:val="27"/>
+          <w:szCs w:val="27"/>
+          <w14:ligatures w14:val="none"/>
+        </w:rPr>
+        <w:t>(</w:t>
+      </w:r>
+      <w:r>
+        <w:rPr>
+          <w:rFonts w:ascii="Consolas" w:eastAsia="Times New Roman" w:hAnsi="Consolas" w:cs="Times New Roman"/>
+          <w:color w:val="4E5B61"/>
+          <w:kern w:val="0"/>
+          <w:sz w:val="27"/>
+          <w:szCs w:val="27"/>
+          <w14:ligatures w14:val="none"/>
+        </w:rPr>
+        <w:t>A0</w:t>
+      </w:r>
+      <w:r>
+        <w:rPr>
+          <w:rFonts w:ascii="Consolas" w:eastAsia="Times New Roman" w:hAnsi="Consolas" w:cs="Times New Roman"/>
+          <w:color w:val="434F54"/>
+          <w:kern w:val="0"/>
+          <w:sz w:val="27"/>
+          <w:szCs w:val="27"/>
+          <w14:ligatures w14:val="none"/>
+        </w:rPr>
+        <w:t>)</w:t>
+      </w:r>
+      <w:r>
+        <w:rPr>
+          <w:rFonts w:ascii="Consolas" w:eastAsia="Times New Roman" w:hAnsi="Consolas" w:cs="Times New Roman"/>
+          <w:color w:val="4E5B61"/>
+          <w:kern w:val="0"/>
+          <w:sz w:val="27"/>
+          <w:szCs w:val="27"/>
+          <w14:ligatures w14:val="none"/>
+        </w:rPr>
+        <w:t xml:space="preserve">, </w:t>
+      </w:r>
+      <w:r>
+        <w:rPr>
+          <w:rFonts w:ascii="Consolas" w:eastAsia="Times New Roman" w:hAnsi="Consolas" w:cs="Times New Roman"/>
+          <w:color w:val="005C5F"/>
+          <w:kern w:val="0"/>
+          <w:sz w:val="27"/>
+          <w:szCs w:val="27"/>
+          <w14:ligatures w14:val="none"/>
+        </w:rPr>
+        <w:t>1</w:t>
+      </w:r>
+      <w:r>
+        <w:rPr>
+          <w:rFonts w:ascii="Consolas" w:eastAsia="Times New Roman" w:hAnsi="Consolas" w:cs="Times New Roman"/>
+          <w:color w:val="4E5B61"/>
+          <w:kern w:val="0"/>
+          <w:sz w:val="27"/>
+          <w:szCs w:val="27"/>
+          <w14:ligatures w14:val="none"/>
+        </w:rPr>
+        <w:t xml:space="preserve">, </w:t>
+      </w:r>
+      <w:r>
+        <w:rPr>
+          <w:rFonts w:ascii="Consolas" w:eastAsia="Times New Roman" w:hAnsi="Consolas" w:cs="Times New Roman"/>
+          <w:color w:val="005C5F"/>
+          <w:kern w:val="0"/>
+          <w:sz w:val="27"/>
+          <w:szCs w:val="27"/>
+          <w14:ligatures w14:val="none"/>
+        </w:rPr>
+        <w:t>1023</w:t>
+      </w:r>
+      <w:r>
+        <w:rPr>
+          <w:rFonts w:ascii="Consolas" w:eastAsia="Times New Roman" w:hAnsi="Consolas" w:cs="Times New Roman"/>
+          <w:color w:val="4E5B61"/>
+          <w:kern w:val="0"/>
+          <w:sz w:val="27"/>
+          <w:szCs w:val="27"/>
+          <w14:ligatures w14:val="none"/>
+        </w:rPr>
+        <w:t xml:space="preserve">, </w:t>
+      </w:r>
+      <w:r>
+        <w:rPr>
+          <w:rFonts w:ascii="Consolas" w:eastAsia="Times New Roman" w:hAnsi="Consolas" w:cs="Times New Roman"/>
+          <w:color w:val="005C5F"/>
+          <w:kern w:val="0"/>
+          <w:sz w:val="27"/>
+          <w:szCs w:val="27"/>
+          <w14:ligatures w14:val="none"/>
+        </w:rPr>
+        <w:t>1</w:t>
+      </w:r>
+      <w:r>
+        <w:rPr>
+          <w:rFonts w:ascii="Consolas" w:eastAsia="Times New Roman" w:hAnsi="Consolas" w:cs="Times New Roman"/>
+          <w:color w:val="4E5B61"/>
+          <w:kern w:val="0"/>
+          <w:sz w:val="27"/>
+          <w:szCs w:val="27"/>
+          <w14:ligatures w14:val="none"/>
+        </w:rPr>
+        <w:t xml:space="preserve">, </w:t>
+      </w:r>
+      <w:r>
+        <w:rPr>
+          <w:rFonts w:ascii="Consolas" w:eastAsia="Times New Roman" w:hAnsi="Consolas" w:cs="Times New Roman"/>
+          <w:color w:val="005C5F"/>
+          <w:kern w:val="0"/>
+          <w:sz w:val="27"/>
+          <w:szCs w:val="27"/>
+          <w14:ligatures w14:val="none"/>
+        </w:rPr>
+        <w:t>255</w:t>
+      </w:r>
+      <w:proofErr w:type="gramStart"/>
+      <w:r>
+        <w:rPr>
+          <w:rFonts w:ascii="Consolas" w:eastAsia="Times New Roman" w:hAnsi="Consolas" w:cs="Times New Roman"/>
+          <w:color w:val="434F54"/>
+          <w:kern w:val="0"/>
+          <w:sz w:val="27"/>
+          <w:szCs w:val="27"/>
+          <w14:ligatures w14:val="none"/>
+        </w:rPr>
+        <w:t>)</w:t>
+      </w:r>
+      <w:r>
+        <w:rPr>
+          <w:rFonts w:ascii="Consolas" w:eastAsia="Times New Roman" w:hAnsi="Consolas" w:cs="Times New Roman"/>
+          <w:color w:val="4E5B61"/>
+          <w:kern w:val="0"/>
+          <w:sz w:val="27"/>
+          <w:szCs w:val="27"/>
+          <w14:ligatures w14:val="none"/>
+        </w:rPr>
+        <w:t>;</w:t>
+      </w:r>
+      <w:proofErr w:type="gramEnd"/>
+    </w:p>
+    <w:p>
+      <w:pPr>
+        <w:shd w:val="clear" w:color="auto" w:fill="FFFFFF"/>
+        <w:spacing w:after="0" w:line="360" w:lineRule="atLeast"/>
+        <w:rPr>
+          <w:rFonts w:ascii="Consolas" w:eastAsia="Times New Roman" w:hAnsi="Consolas" w:cs="Times New Roman"/>
+          <w:color w:val="4E5B61"/>
+          <w:kern w:val="0"/>
+          <w:sz w:val="27"/>
+          <w:szCs w:val="27"/>
+          <w14:ligatures w14:val="none"/>
+        </w:rPr>
+      </w:pPr>
+      <w:r>
+        <w:rPr>
+          <w:rFonts w:ascii="Consolas" w:eastAsia="Times New Roman" w:hAnsi="Consolas" w:cs="Times New Roman"/>
+          <w:color w:val="4E5B61"/>
+          <w:kern w:val="0"/>
+          <w:sz w:val="27"/>
+          <w:szCs w:val="27"/>
+          <w14:ligatures w14:val="none"/>
+        </w:rPr>
+        <w:t xml:space="preserve">  </w:t>
+      </w:r>
+      <w:proofErr w:type="spellStart"/>
+      <w:proofErr w:type="gramStart"/>
+      <w:r>
+        <w:rPr>
+          <w:rFonts w:ascii="Consolas" w:eastAsia="Times New Roman" w:hAnsi="Consolas" w:cs="Times New Roman"/>
+          <w:color w:val="D35400"/>
+          <w:kern w:val="0"/>
+          <w:sz w:val="27"/>
+          <w:szCs w:val="27"/>
+          <w14:ligatures w14:val="none"/>
+        </w:rPr>
+        <w:t>analogWrite</w:t>
+      </w:r>
+      <w:proofErr w:type="spellEnd"/>
+      <w:r>
+        <w:rPr>
+          <w:rFonts w:ascii="Consolas" w:eastAsia="Times New Roman" w:hAnsi="Consolas" w:cs="Times New Roman"/>
+          <w:color w:val="434F54"/>
+          <w:kern w:val="0"/>
+          <w:sz w:val="27"/>
+          <w:szCs w:val="27"/>
+          <w14:ligatures w14:val="none"/>
+        </w:rPr>
+        <w:t>(</w:t>
+      </w:r>
+      <w:proofErr w:type="gramEnd"/>
+      <w:r>
+        <w:rPr>
+          <w:rFonts w:ascii="Consolas" w:eastAsia="Times New Roman" w:hAnsi="Consolas" w:cs="Times New Roman"/>
+          <w:color w:val="005C5F"/>
+          <w:kern w:val="0"/>
+          <w:sz w:val="27"/>
+          <w:szCs w:val="27"/>
+          <w14:ligatures w14:val="none"/>
+        </w:rPr>
+        <w:t>5</w:t>
+      </w:r>
+      <w:r>
+        <w:rPr>
+          <w:rFonts w:ascii="Consolas" w:eastAsia="Times New Roman" w:hAnsi="Consolas" w:cs="Times New Roman"/>
+          <w:color w:val="4E5B61"/>
+          <w:kern w:val="0"/>
+          <w:sz w:val="27"/>
+          <w:szCs w:val="27"/>
+          <w14:ligatures w14:val="none"/>
+        </w:rPr>
+        <w:t>, PWM</w:t>
+      </w:r>
+      <w:r>
+        <w:rPr>
+          <w:rFonts w:ascii="Consolas" w:eastAsia="Times New Roman" w:hAnsi="Consolas" w:cs="Times New Roman"/>
+          <w:color w:val="434F54"/>
+          <w:kern w:val="0"/>
+          <w:sz w:val="27"/>
+          <w:szCs w:val="27"/>
+          <w14:ligatures w14:val="none"/>
+        </w:rPr>
+        <w:t>)</w:t>
+      </w:r>
+      <w:r>
+        <w:rPr>
+          <w:rFonts w:ascii="Consolas" w:eastAsia="Times New Roman" w:hAnsi="Consolas" w:cs="Times New Roman"/>
+          <w:color w:val="4E5B61"/>
+          <w:kern w:val="0"/>
+          <w:sz w:val="27"/>
+          <w:szCs w:val="27"/>
+          <w14:ligatures w14:val="none"/>
+        </w:rPr>
+        <w:t>;</w:t>
+      </w:r>
+    </w:p>
+    <w:p>
+      <w:pPr>
+        <w:shd w:val="clear" w:color="auto" w:fill="FFFFFF"/>
+        <w:spacing w:after="0" w:line="360" w:lineRule="atLeast"/>
+        <w:rPr>
+          <w:rFonts w:ascii="Consolas" w:eastAsia="Times New Roman" w:hAnsi="Consolas" w:cs="Times New Roman"/>
+          <w:color w:val="4E5B61"/>
+          <w:kern w:val="0"/>
+          <w:sz w:val="27"/>
+          <w:szCs w:val="27"/>
+          <w14:ligatures w14:val="none"/>
+        </w:rPr>
+      </w:pPr>
+      <w:r>
+        <w:rPr>
+          <w:rFonts w:ascii="Consolas" w:eastAsia="Times New Roman" w:hAnsi="Consolas" w:cs="Times New Roman"/>
+          <w:color w:val="434F54"/>
+          <w:kern w:val="0"/>
+          <w:sz w:val="27"/>
+          <w:szCs w:val="27"/>
+          <w14:ligatures w14:val="none"/>
+        </w:rPr>
+        <w:t>}</w:t>
+      </w:r>
+    </w:p>
+    <w:p>
+      <w:pPr>
+        <w:shd w:val="clear" w:color="auto" w:fill="FFFFFF"/>
+        <w:spacing w:after="0" w:line="360" w:lineRule="atLeast"/>
+        <w:rPr>
+          <w:rFonts w:ascii="Consolas" w:eastAsia="Times New Roman" w:hAnsi="Consolas" w:cs="Times New Roman"/>
+          <w:color w:val="4E5B61"/>
+          <w:kern w:val="0"/>
+          <w:sz w:val="27"/>
+          <w:szCs w:val="27"/>
+          <w14:ligatures w14:val="none"/>
+        </w:rPr>
+      </w:pPr>
+    </w:p>
+    <w:p>
+      <w:pPr>
+        <w:rPr>
+          <w:lang w:val="en-GB"/>
+        </w:rPr>
+      </w:pPr>
+    </w:p>
+    <w:p>
+      <w:pPr>
+        <w:rPr>
+          <w:lang w:val="en-GB"/>
+        </w:rPr>
+      </w:pPr>
+    </w:p>
     <w:sectPr>
+      <w:headerReference w:type="default" r:id="rId10"/>
       <w:pgSz w:w="12240" w:h="15840"/>
       <w:pgMar w:top="1440" w:right="1440" w:bottom="1440" w:left="1440" w:header="708" w:footer="708" w:gutter="0"/>
       <w:cols w:space="708"/>
@@ -216,6 +2794,77 @@
     </w:sectPr>
   </w:body>
 </w:document>
+</file>
+
+<file path=word/endnotes.xml><?xml version="1.0" encoding="utf-8"?>
+<w:endnotes xmlns:wpc="http://schemas.microsoft.com/office/word/2010/wordprocessingCanvas" xmlns:cx="http://schemas.microsoft.com/office/drawing/2014/chartex" xmlns:cx1="http://schemas.microsoft.com/office/drawing/2015/9/8/chartex" xmlns:cx2="http://schemas.microsoft.com/office/drawing/2015/10/21/chartex" xmlns:cx3="http://schemas.microsoft.com/office/drawing/2016/5/9/chartex" xmlns:cx4="http://schemas.microsoft.com/office/drawing/2016/5/10/chartex" xmlns:cx5="http://schemas.microsoft.com/office/drawing/2016/5/11/chartex" xmlns:cx6="http://schemas.microsoft.com/office/drawing/2016/5/12/chartex" xmlns:cx7="http://schemas.microsoft.com/office/drawing/2016/5/13/chartex" xmlns:cx8="http://schemas.microsoft.com/office/drawing/2016/5/14/chartex" xmlns:mc="http://schemas.openxmlformats.org/markup-compatibility/2006" xmlns:aink="http://schemas.microsoft.com/office/drawing/2016/ink" xmlns:am3d="http://schemas.microsoft.com/office/drawing/2017/model3d" xmlns:o="urn:schemas-microsoft-com:office:office" xmlns:oel="http://schemas.microsoft.com/office/2019/extlst" xmlns:r="http://schemas.openxmlformats.org/officeDocument/2006/relationships" xmlns:m="http://schemas.openxmlformats.org/officeDocument/2006/math" xmlns:v="urn:schemas-microsoft-com:vml" xmlns:wp14="http://schemas.microsoft.com/office/word/2010/wordprocessingDrawing" xmlns:wp="http://schemas.openxmlformats.org/drawingml/2006/wordprocessingDrawing" xmlns:w10="urn:schemas-microsoft-com:office:word" xmlns:w="http://schemas.openxmlformats.org/wordprocessingml/2006/main" xmlns:w14="http://schemas.microsoft.com/office/word/2010/wordml" xmlns:w15="http://schemas.microsoft.com/office/word/2012/wordml" xmlns:w16cex="http://schemas.microsoft.com/office/word/2018/wordml/cex" xmlns:w16cid="http://schemas.microsoft.com/office/word/2016/wordml/cid" xmlns:w16="http://schemas.microsoft.com/office/word/2018/wordml" xmlns:w16du="http://schemas.microsoft.com/office/word/2023/wordml/word16du" xmlns:w16sdtdh="http://schemas.microsoft.com/office/word/2020/wordml/sdtdatahash" xmlns:w16se="http://schemas.microsoft.com/office/word/2015/wordml/symex" xmlns:wpg="http://schemas.microsoft.com/office/word/2010/wordprocessingGroup" xmlns:wpi="http://schemas.microsoft.com/office/word/2010/wordprocessingInk" xmlns:wne="http://schemas.microsoft.com/office/word/2006/wordml" xmlns:wps="http://schemas.microsoft.com/office/word/2010/wordprocessingShape" mc:Ignorable="w14 w15 w16se w16cid w16 w16cex w16sdtdh w16du wp14">
+  <w:endnote w:type="separator" w:id="-1">
+    <w:p>
+      <w:pPr>
+        <w:spacing w:after="0" w:line="240" w:lineRule="auto"/>
+      </w:pPr>
+      <w:r>
+        <w:separator/>
+      </w:r>
+    </w:p>
+  </w:endnote>
+  <w:endnote w:type="continuationSeparator" w:id="0">
+    <w:p>
+      <w:pPr>
+        <w:spacing w:after="0" w:line="240" w:lineRule="auto"/>
+      </w:pPr>
+      <w:r>
+        <w:continuationSeparator/>
+      </w:r>
+    </w:p>
+  </w:endnote>
+</w:endnotes>
+</file>
+
+<file path=word/footnotes.xml><?xml version="1.0" encoding="utf-8"?>
+<w:footnotes xmlns:wpc="http://schemas.microsoft.com/office/word/2010/wordprocessingCanvas" xmlns:cx="http://schemas.microsoft.com/office/drawing/2014/chartex" xmlns:cx1="http://schemas.microsoft.com/office/drawing/2015/9/8/chartex" xmlns:cx2="http://schemas.microsoft.com/office/drawing/2015/10/21/chartex" xmlns:cx3="http://schemas.microsoft.com/office/drawing/2016/5/9/chartex" xmlns:cx4="http://schemas.microsoft.com/office/drawing/2016/5/10/chartex" xmlns:cx5="http://schemas.microsoft.com/office/drawing/2016/5/11/chartex" xmlns:cx6="http://schemas.microsoft.com/office/drawing/2016/5/12/chartex" xmlns:cx7="http://schemas.microsoft.com/office/drawing/2016/5/13/chartex" xmlns:cx8="http://schemas.microsoft.com/office/drawing/2016/5/14/chartex" xmlns:mc="http://schemas.openxmlformats.org/markup-compatibility/2006" xmlns:aink="http://schemas.microsoft.com/office/drawing/2016/ink" xmlns:am3d="http://schemas.microsoft.com/office/drawing/2017/model3d" xmlns:o="urn:schemas-microsoft-com:office:office" xmlns:oel="http://schemas.microsoft.com/office/2019/extlst" xmlns:r="http://schemas.openxmlformats.org/officeDocument/2006/relationships" xmlns:m="http://schemas.openxmlformats.org/officeDocument/2006/math" xmlns:v="urn:schemas-microsoft-com:vml" xmlns:wp14="http://schemas.microsoft.com/office/word/2010/wordprocessingDrawing" xmlns:wp="http://schemas.openxmlformats.org/drawingml/2006/wordprocessingDrawing" xmlns:w10="urn:schemas-microsoft-com:office:word" xmlns:w="http://schemas.openxmlformats.org/wordprocessingml/2006/main" xmlns:w14="http://schemas.microsoft.com/office/word/2010/wordml" xmlns:w15="http://schemas.microsoft.com/office/word/2012/wordml" xmlns:w16cex="http://schemas.microsoft.com/office/word/2018/wordml/cex" xmlns:w16cid="http://schemas.microsoft.com/office/word/2016/wordml/cid" xmlns:w16="http://schemas.microsoft.com/office/word/2018/wordml" xmlns:w16du="http://schemas.microsoft.com/office/word/2023/wordml/word16du" xmlns:w16sdtdh="http://schemas.microsoft.com/office/word/2020/wordml/sdtdatahash" xmlns:w16se="http://schemas.microsoft.com/office/word/2015/wordml/symex" xmlns:wpg="http://schemas.microsoft.com/office/word/2010/wordprocessingGroup" xmlns:wpi="http://schemas.microsoft.com/office/word/2010/wordprocessingInk" xmlns:wne="http://schemas.microsoft.com/office/word/2006/wordml" xmlns:wps="http://schemas.microsoft.com/office/word/2010/wordprocessingShape" mc:Ignorable="w14 w15 w16se w16cid w16 w16cex w16sdtdh w16du wp14">
+  <w:footnote w:type="separator" w:id="-1">
+    <w:p>
+      <w:pPr>
+        <w:spacing w:after="0" w:line="240" w:lineRule="auto"/>
+      </w:pPr>
+      <w:r>
+        <w:separator/>
+      </w:r>
+    </w:p>
+  </w:footnote>
+  <w:footnote w:type="continuationSeparator" w:id="0">
+    <w:p>
+      <w:pPr>
+        <w:spacing w:after="0" w:line="240" w:lineRule="auto"/>
+      </w:pPr>
+      <w:r>
+        <w:continuationSeparator/>
+      </w:r>
+    </w:p>
+  </w:footnote>
+</w:footnotes>
+</file>
+
+<file path=word/header1.xml><?xml version="1.0" encoding="utf-8"?>
+<w:hdr xmlns:wpc="http://schemas.microsoft.com/office/word/2010/wordprocessingCanvas" xmlns:cx="http://schemas.microsoft.com/office/drawing/2014/chartex" xmlns:cx1="http://schemas.microsoft.com/office/drawing/2015/9/8/chartex" xmlns:cx2="http://schemas.microsoft.com/office/drawing/2015/10/21/chartex" xmlns:cx3="http://schemas.microsoft.com/office/drawing/2016/5/9/chartex" xmlns:cx4="http://schemas.microsoft.com/office/drawing/2016/5/10/chartex" xmlns:cx5="http://schemas.microsoft.com/office/drawing/2016/5/11/chartex" xmlns:cx6="http://schemas.microsoft.com/office/drawing/2016/5/12/chartex" xmlns:cx7="http://schemas.microsoft.com/office/drawing/2016/5/13/chartex" xmlns:cx8="http://schemas.microsoft.com/office/drawing/2016/5/14/chartex" xmlns:mc="http://schemas.openxmlformats.org/markup-compatibility/2006" xmlns:aink="http://schemas.microsoft.com/office/drawing/2016/ink" xmlns:am3d="http://schemas.microsoft.com/office/drawing/2017/model3d" xmlns:o="urn:schemas-microsoft-com:office:office" xmlns:oel="http://schemas.microsoft.com/office/2019/extlst" xmlns:r="http://schemas.openxmlformats.org/officeDocument/2006/relationships" xmlns:m="http://schemas.openxmlformats.org/officeDocument/2006/math" xmlns:v="urn:schemas-microsoft-com:vml" xmlns:wp14="http://schemas.microsoft.com/office/word/2010/wordprocessingDrawing" xmlns:wp="http://schemas.openxmlformats.org/drawingml/2006/wordprocessingDrawing" xmlns:w10="urn:schemas-microsoft-com:office:word" xmlns:w="http://schemas.openxmlformats.org/wordprocessingml/2006/main" xmlns:w14="http://schemas.microsoft.com/office/word/2010/wordml" xmlns:w15="http://schemas.microsoft.com/office/word/2012/wordml" xmlns:w16cex="http://schemas.microsoft.com/office/word/2018/wordml/cex" xmlns:w16cid="http://schemas.microsoft.com/office/word/2016/wordml/cid" xmlns:w16="http://schemas.microsoft.com/office/word/2018/wordml" xmlns:w16du="http://schemas.microsoft.com/office/word/2023/wordml/word16du" xmlns:w16sdtdh="http://schemas.microsoft.com/office/word/2020/wordml/sdtdatahash" xmlns:w16se="http://schemas.microsoft.com/office/word/2015/wordml/symex" xmlns:wpg="http://schemas.microsoft.com/office/word/2010/wordprocessingGroup" xmlns:wpi="http://schemas.microsoft.com/office/word/2010/wordprocessingInk" xmlns:wne="http://schemas.microsoft.com/office/word/2006/wordml" xmlns:wps="http://schemas.microsoft.com/office/word/2010/wordprocessingShape" mc:Ignorable="w14 w15 w16se w16cid w16 w16cex w16sdtdh w16du wp14">
+  <w:p>
+    <w:pPr>
+      <w:pStyle w:val="Header"/>
+      <w:rPr>
+        <w:lang w:val="en-GB"/>
+      </w:rPr>
+    </w:pPr>
+  </w:p>
+  <w:p>
+    <w:pPr>
+      <w:pStyle w:val="Header"/>
+      <w:rPr>
+        <w:lang w:val="en-GB"/>
+      </w:rPr>
+    </w:pPr>
+  </w:p>
+</w:hdr>
 </file>
 
 <file path=word/styles.xml><?xml version="1.0" encoding="utf-8"?>
@@ -821,7 +3470,6 @@
   <w:style w:type="character" w:default="1" w:styleId="DefaultParagraphFont">
     <w:name w:val="Default Paragraph Font"/>
     <w:uiPriority w:val="1"/>
-    <w:semiHidden/>
     <w:unhideWhenUsed/>
   </w:style>
   <w:style w:type="table" w:default="1" w:styleId="TableNormal">
@@ -1135,6 +3783,50 @@
       <w:spacing w:val="5"/>
     </w:rPr>
   </w:style>
+  <w:style w:type="paragraph" w:styleId="Header">
+    <w:name w:val="header"/>
+    <w:basedOn w:val="Normal"/>
+    <w:link w:val="HeaderChar"/>
+    <w:uiPriority w:val="99"/>
+    <w:unhideWhenUsed/>
+    <w:rsid w:val="00DF2338"/>
+    <w:pPr>
+      <w:tabs>
+        <w:tab w:val="center" w:pos="4680"/>
+        <w:tab w:val="right" w:pos="9360"/>
+      </w:tabs>
+      <w:spacing w:after="0" w:line="240" w:lineRule="auto"/>
+    </w:pPr>
+  </w:style>
+  <w:style w:type="character" w:customStyle="1" w:styleId="HeaderChar">
+    <w:name w:val="Header Char"/>
+    <w:basedOn w:val="DefaultParagraphFont"/>
+    <w:link w:val="Header"/>
+    <w:uiPriority w:val="99"/>
+    <w:rsid w:val="00DF2338"/>
+  </w:style>
+  <w:style w:type="paragraph" w:styleId="Footer">
+    <w:name w:val="footer"/>
+    <w:basedOn w:val="Normal"/>
+    <w:link w:val="FooterChar"/>
+    <w:uiPriority w:val="99"/>
+    <w:unhideWhenUsed/>
+    <w:rsid w:val="00DF2338"/>
+    <w:pPr>
+      <w:tabs>
+        <w:tab w:val="center" w:pos="4680"/>
+        <w:tab w:val="right" w:pos="9360"/>
+      </w:tabs>
+      <w:spacing w:after="0" w:line="240" w:lineRule="auto"/>
+    </w:pPr>
+  </w:style>
+  <w:style w:type="character" w:customStyle="1" w:styleId="FooterChar">
+    <w:name w:val="Footer Char"/>
+    <w:basedOn w:val="DefaultParagraphFont"/>
+    <w:link w:val="Footer"/>
+    <w:uiPriority w:val="99"/>
+    <w:rsid w:val="00DF2338"/>
+  </w:style>
 </w:styles>
 </file>
 
